--- a/OrangeBook/standardization.docx
+++ b/OrangeBook/standardization.docx
@@ -34,7 +34,7 @@
     </w:p>
     <w:p>
       <w:r>
-        <w:t xml:space="preserve">For this example, we'll first consider the commodity tree for wheat. We'll assume we have the following official data:</w:t>
+        <w:t xml:space="preserve">For this example, we'll first consider the commodity tree for wheat. We start off with an empty table:</w:t>
       </w:r>
     </w:p>
     <w:tbl>
@@ -74,6 +74,40 @@
               <w:jc w:val="right"/>
             </w:pPr>
             <w:r>
+              <w:t xml:space="preserve">AreaHarv</w:t>
+            </w:r>
+          </w:p>
+        </w:tc>
+        <w:tc>
+          <w:tcPr>
+            <w:tcBorders>
+              <w:bottom w:val="single"/>
+            </w:tcBorders>
+            <w:vAlign w:val="bottom"/>
+          </w:tcPr>
+          <w:p>
+            <w:pPr>
+              <w:pStyle w:val="Compact"/>
+              <w:jc w:val="right"/>
+            </w:pPr>
+            <w:r>
+              <w:t xml:space="preserve">Yield</w:t>
+            </w:r>
+          </w:p>
+        </w:tc>
+        <w:tc>
+          <w:tcPr>
+            <w:tcBorders>
+              <w:bottom w:val="single"/>
+            </w:tcBorders>
+            <w:vAlign w:val="bottom"/>
+          </w:tcPr>
+          <w:p>
+            <w:pPr>
+              <w:pStyle w:val="Compact"/>
+              <w:jc w:val="right"/>
+            </w:pPr>
+            <w:r>
               <w:t xml:space="preserve">Production</w:t>
             </w:r>
           </w:p>
@@ -268,29 +302,51 @@
               <w:jc w:val="right"/>
             </w:pPr>
             <w:r>
-              <w:t xml:space="preserve">54418808</w:t>
-            </w:r>
-          </w:p>
-        </w:tc>
-        <w:tc>
-          <w:p>
-            <w:pPr>
-              <w:pStyle w:val="Compact"/>
-              <w:jc w:val="right"/>
-            </w:pPr>
-            <w:r>
-              <w:t xml:space="preserve">760869</w:t>
-            </w:r>
-          </w:p>
-        </w:tc>
-        <w:tc>
-          <w:p>
-            <w:pPr>
-              <w:pStyle w:val="Compact"/>
-              <w:jc w:val="right"/>
-            </w:pPr>
-            <w:r>
-              <w:t xml:space="preserve">8001087</w:t>
+              <w:t xml:space="preserve">0</w:t>
+            </w:r>
+          </w:p>
+        </w:tc>
+        <w:tc>
+          <w:p>
+            <w:pPr>
+              <w:pStyle w:val="Compact"/>
+              <w:jc w:val="right"/>
+            </w:pPr>
+            <w:r>
+              <w:t xml:space="preserve">0</w:t>
+            </w:r>
+          </w:p>
+        </w:tc>
+        <w:tc>
+          <w:p>
+            <w:pPr>
+              <w:pStyle w:val="Compact"/>
+              <w:jc w:val="right"/>
+            </w:pPr>
+            <w:r>
+              <w:t xml:space="preserve">0</w:t>
+            </w:r>
+          </w:p>
+        </w:tc>
+        <w:tc>
+          <w:p>
+            <w:pPr>
+              <w:pStyle w:val="Compact"/>
+              <w:jc w:val="right"/>
+            </w:pPr>
+            <w:r>
+              <w:t xml:space="preserve">0</w:t>
+            </w:r>
+          </w:p>
+        </w:tc>
+        <w:tc>
+          <w:p>
+            <w:pPr>
+              <w:pStyle w:val="Compact"/>
+              <w:jc w:val="right"/>
+            </w:pPr>
+            <w:r>
+              <w:t xml:space="preserve">0</w:t>
             </w:r>
           </w:p>
         </w:tc>
@@ -402,29 +458,51 @@
               <w:jc w:val="right"/>
             </w:pPr>
             <w:r>
-              <w:t xml:space="preserve">18652048</w:t>
-            </w:r>
-          </w:p>
-        </w:tc>
-        <w:tc>
-          <w:p>
-            <w:pPr>
-              <w:pStyle w:val="Compact"/>
-              <w:jc w:val="right"/>
-            </w:pPr>
-            <w:r>
-              <w:t xml:space="preserve">336723</w:t>
-            </w:r>
-          </w:p>
-        </w:tc>
-        <w:tc>
-          <w:p>
-            <w:pPr>
-              <w:pStyle w:val="Compact"/>
-              <w:jc w:val="right"/>
-            </w:pPr>
-            <w:r>
-              <w:t xml:space="preserve">260274</w:t>
+              <w:t xml:space="preserve">0</w:t>
+            </w:r>
+          </w:p>
+        </w:tc>
+        <w:tc>
+          <w:p>
+            <w:pPr>
+              <w:pStyle w:val="Compact"/>
+              <w:jc w:val="right"/>
+            </w:pPr>
+            <w:r>
+              <w:t xml:space="preserve">0</w:t>
+            </w:r>
+          </w:p>
+        </w:tc>
+        <w:tc>
+          <w:p>
+            <w:pPr>
+              <w:pStyle w:val="Compact"/>
+              <w:jc w:val="right"/>
+            </w:pPr>
+            <w:r>
+              <w:t xml:space="preserve">0</w:t>
+            </w:r>
+          </w:p>
+        </w:tc>
+        <w:tc>
+          <w:p>
+            <w:pPr>
+              <w:pStyle w:val="Compact"/>
+              <w:jc w:val="right"/>
+            </w:pPr>
+            <w:r>
+              <w:t xml:space="preserve">0</w:t>
+            </w:r>
+          </w:p>
+        </w:tc>
+        <w:tc>
+          <w:p>
+            <w:pPr>
+              <w:pStyle w:val="Compact"/>
+              <w:jc w:val="right"/>
+            </w:pPr>
+            <w:r>
+              <w:t xml:space="preserve">0</w:t>
             </w:r>
           </w:p>
         </w:tc>
@@ -547,18 +625,40 @@
               <w:jc w:val="right"/>
             </w:pPr>
             <w:r>
-              <w:t xml:space="preserve">189434</w:t>
-            </w:r>
-          </w:p>
-        </w:tc>
-        <w:tc>
-          <w:p>
-            <w:pPr>
-              <w:pStyle w:val="Compact"/>
-              <w:jc w:val="right"/>
-            </w:pPr>
-            <w:r>
-              <w:t xml:space="preserve">360146</w:t>
+              <w:t xml:space="preserve">0</w:t>
+            </w:r>
+          </w:p>
+        </w:tc>
+        <w:tc>
+          <w:p>
+            <w:pPr>
+              <w:pStyle w:val="Compact"/>
+              <w:jc w:val="right"/>
+            </w:pPr>
+            <w:r>
+              <w:t xml:space="preserve">0</w:t>
+            </w:r>
+          </w:p>
+        </w:tc>
+        <w:tc>
+          <w:p>
+            <w:pPr>
+              <w:pStyle w:val="Compact"/>
+              <w:jc w:val="right"/>
+            </w:pPr>
+            <w:r>
+              <w:t xml:space="preserve">0</w:t>
+            </w:r>
+          </w:p>
+        </w:tc>
+        <w:tc>
+          <w:p>
+            <w:pPr>
+              <w:pStyle w:val="Compact"/>
+              <w:jc w:val="right"/>
+            </w:pPr>
+            <w:r>
+              <w:t xml:space="preserve">0</w:t>
             </w:r>
           </w:p>
         </w:tc>
@@ -681,18 +781,40 @@
               <w:jc w:val="right"/>
             </w:pPr>
             <w:r>
-              <w:t xml:space="preserve">305037</w:t>
-            </w:r>
-          </w:p>
-        </w:tc>
-        <w:tc>
-          <w:p>
-            <w:pPr>
-              <w:pStyle w:val="Compact"/>
-              <w:jc w:val="right"/>
-            </w:pPr>
-            <w:r>
-              <w:t xml:space="preserve">309519</w:t>
+              <w:t xml:space="preserve">0</w:t>
+            </w:r>
+          </w:p>
+        </w:tc>
+        <w:tc>
+          <w:p>
+            <w:pPr>
+              <w:pStyle w:val="Compact"/>
+              <w:jc w:val="right"/>
+            </w:pPr>
+            <w:r>
+              <w:t xml:space="preserve">0</w:t>
+            </w:r>
+          </w:p>
+        </w:tc>
+        <w:tc>
+          <w:p>
+            <w:pPr>
+              <w:pStyle w:val="Compact"/>
+              <w:jc w:val="right"/>
+            </w:pPr>
+            <w:r>
+              <w:t xml:space="preserve">0</w:t>
+            </w:r>
+          </w:p>
+        </w:tc>
+        <w:tc>
+          <w:p>
+            <w:pPr>
+              <w:pStyle w:val="Compact"/>
+              <w:jc w:val="right"/>
+            </w:pPr>
+            <w:r>
+              <w:t xml:space="preserve">0</w:t>
             </w:r>
           </w:p>
         </w:tc>
@@ -815,18 +937,40 @@
               <w:jc w:val="right"/>
             </w:pPr>
             <w:r>
-              <w:t xml:space="preserve">312229</w:t>
-            </w:r>
-          </w:p>
-        </w:tc>
-        <w:tc>
-          <w:p>
-            <w:pPr>
-              <w:pStyle w:val="Compact"/>
-              <w:jc w:val="right"/>
-            </w:pPr>
-            <w:r>
-              <w:t xml:space="preserve">287944</w:t>
+              <w:t xml:space="preserve">0</w:t>
+            </w:r>
+          </w:p>
+        </w:tc>
+        <w:tc>
+          <w:p>
+            <w:pPr>
+              <w:pStyle w:val="Compact"/>
+              <w:jc w:val="right"/>
+            </w:pPr>
+            <w:r>
+              <w:t xml:space="preserve">0</w:t>
+            </w:r>
+          </w:p>
+        </w:tc>
+        <w:tc>
+          <w:p>
+            <w:pPr>
+              <w:pStyle w:val="Compact"/>
+              <w:jc w:val="right"/>
+            </w:pPr>
+            <w:r>
+              <w:t xml:space="preserve">0</w:t>
+            </w:r>
+          </w:p>
+        </w:tc>
+        <w:tc>
+          <w:p>
+            <w:pPr>
+              <w:pStyle w:val="Compact"/>
+              <w:jc w:val="right"/>
+            </w:pPr>
+            <w:r>
+              <w:t xml:space="preserve">0</w:t>
             </w:r>
           </w:p>
         </w:tc>
@@ -949,18 +1093,40 @@
               <w:jc w:val="right"/>
             </w:pPr>
             <w:r>
-              <w:t xml:space="preserve">271432</w:t>
-            </w:r>
-          </w:p>
-        </w:tc>
-        <w:tc>
-          <w:p>
-            <w:pPr>
-              <w:pStyle w:val="Compact"/>
-              <w:jc w:val="right"/>
-            </w:pPr>
-            <w:r>
-              <w:t xml:space="preserve">1819592</w:t>
+              <w:t xml:space="preserve">0</w:t>
+            </w:r>
+          </w:p>
+        </w:tc>
+        <w:tc>
+          <w:p>
+            <w:pPr>
+              <w:pStyle w:val="Compact"/>
+              <w:jc w:val="right"/>
+            </w:pPr>
+            <w:r>
+              <w:t xml:space="preserve">0</w:t>
+            </w:r>
+          </w:p>
+        </w:tc>
+        <w:tc>
+          <w:p>
+            <w:pPr>
+              <w:pStyle w:val="Compact"/>
+              <w:jc w:val="right"/>
+            </w:pPr>
+            <w:r>
+              <w:t xml:space="preserve">0</w:t>
+            </w:r>
+          </w:p>
+        </w:tc>
+        <w:tc>
+          <w:p>
+            <w:pPr>
+              <w:pStyle w:val="Compact"/>
+              <w:jc w:val="right"/>
+            </w:pPr>
+            <w:r>
+              <w:t xml:space="preserve">0</w:t>
             </w:r>
           </w:p>
         </w:tc>
@@ -1054,11 +1220,6 @@
         </w:tc>
       </w:tr>
     </w:tbl>
-    <w:p>
-      <w:r>
-        <w:t xml:space="preserve">This is a fairly typical scenario. We will often have official data available for production and trade but no information on the other FBS elements.</w:t>
-      </w:r>
-    </w:p>
     <w:p>
       <w:pPr>
         <w:pStyle w:val="Heading3"/>
@@ -1071,7 +1232,1195 @@
     </w:p>
     <w:p>
       <w:r>
-        <w:t xml:space="preserve">Production data is first imputed, if missing. In this case, all production data is available and so nothing really changes.</w:t>
+        <w:t xml:space="preserve">For production data, we first fill in the table with any available official figures.</w:t>
+      </w:r>
+    </w:p>
+    <w:tbl>
+      <w:tblPr>
+        <w:tblStyle w:val="TableNormal"/>
+        <w:tblW w:type="pct" w:w="0.0"/>
+      </w:tblPr>
+      <w:tblGrid/>
+      <w:tr>
+        <w:tc>
+          <w:tcPr>
+            <w:tcBorders>
+              <w:bottom w:val="single"/>
+            </w:tcBorders>
+            <w:vAlign w:val="bottom"/>
+          </w:tcPr>
+          <w:p>
+            <w:pPr>
+              <w:pStyle w:val="Compact"/>
+              <w:jc w:val="left"/>
+            </w:pPr>
+            <w:r>
+              <w:t xml:space="preserve">Item</w:t>
+            </w:r>
+          </w:p>
+        </w:tc>
+        <w:tc>
+          <w:tcPr>
+            <w:tcBorders>
+              <w:bottom w:val="single"/>
+            </w:tcBorders>
+            <w:vAlign w:val="bottom"/>
+          </w:tcPr>
+          <w:p>
+            <w:pPr>
+              <w:pStyle w:val="Compact"/>
+              <w:jc w:val="right"/>
+            </w:pPr>
+            <w:r>
+              <w:t xml:space="preserve">AreaHarv</w:t>
+            </w:r>
+          </w:p>
+        </w:tc>
+        <w:tc>
+          <w:tcPr>
+            <w:tcBorders>
+              <w:bottom w:val="single"/>
+            </w:tcBorders>
+            <w:vAlign w:val="bottom"/>
+          </w:tcPr>
+          <w:p>
+            <w:pPr>
+              <w:pStyle w:val="Compact"/>
+              <w:jc w:val="right"/>
+            </w:pPr>
+            <w:r>
+              <w:t xml:space="preserve">Yield</w:t>
+            </w:r>
+          </w:p>
+        </w:tc>
+        <w:tc>
+          <w:tcPr>
+            <w:tcBorders>
+              <w:bottom w:val="single"/>
+            </w:tcBorders>
+            <w:vAlign w:val="bottom"/>
+          </w:tcPr>
+          <w:p>
+            <w:pPr>
+              <w:pStyle w:val="Compact"/>
+              <w:jc w:val="right"/>
+            </w:pPr>
+            <w:r>
+              <w:t xml:space="preserve">Production</w:t>
+            </w:r>
+          </w:p>
+        </w:tc>
+        <w:tc>
+          <w:tcPr>
+            <w:tcBorders>
+              <w:bottom w:val="single"/>
+            </w:tcBorders>
+            <w:vAlign w:val="bottom"/>
+          </w:tcPr>
+          <w:p>
+            <w:pPr>
+              <w:pStyle w:val="Compact"/>
+              <w:jc w:val="right"/>
+            </w:pPr>
+            <w:r>
+              <w:t xml:space="preserve">Imports</w:t>
+            </w:r>
+          </w:p>
+        </w:tc>
+        <w:tc>
+          <w:tcPr>
+            <w:tcBorders>
+              <w:bottom w:val="single"/>
+            </w:tcBorders>
+            <w:vAlign w:val="bottom"/>
+          </w:tcPr>
+          <w:p>
+            <w:pPr>
+              <w:pStyle w:val="Compact"/>
+              <w:jc w:val="right"/>
+            </w:pPr>
+            <w:r>
+              <w:t xml:space="preserve">Exports</w:t>
+            </w:r>
+          </w:p>
+        </w:tc>
+        <w:tc>
+          <w:tcPr>
+            <w:tcBorders>
+              <w:bottom w:val="single"/>
+            </w:tcBorders>
+            <w:vAlign w:val="bottom"/>
+          </w:tcPr>
+          <w:p>
+            <w:pPr>
+              <w:pStyle w:val="Compact"/>
+              <w:jc w:val="right"/>
+            </w:pPr>
+            <w:r>
+              <w:t xml:space="preserve">StockChange</w:t>
+            </w:r>
+          </w:p>
+        </w:tc>
+        <w:tc>
+          <w:tcPr>
+            <w:tcBorders>
+              <w:bottom w:val="single"/>
+            </w:tcBorders>
+            <w:vAlign w:val="bottom"/>
+          </w:tcPr>
+          <w:p>
+            <w:pPr>
+              <w:pStyle w:val="Compact"/>
+              <w:jc w:val="right"/>
+            </w:pPr>
+            <w:r>
+              <w:t xml:space="preserve">Food</w:t>
+            </w:r>
+          </w:p>
+        </w:tc>
+        <w:tc>
+          <w:tcPr>
+            <w:tcBorders>
+              <w:bottom w:val="single"/>
+            </w:tcBorders>
+            <w:vAlign w:val="bottom"/>
+          </w:tcPr>
+          <w:p>
+            <w:pPr>
+              <w:pStyle w:val="Compact"/>
+              <w:jc w:val="right"/>
+            </w:pPr>
+            <w:r>
+              <w:t xml:space="preserve">Feed</w:t>
+            </w:r>
+          </w:p>
+        </w:tc>
+        <w:tc>
+          <w:tcPr>
+            <w:tcBorders>
+              <w:bottom w:val="single"/>
+            </w:tcBorders>
+            <w:vAlign w:val="bottom"/>
+          </w:tcPr>
+          <w:p>
+            <w:pPr>
+              <w:pStyle w:val="Compact"/>
+              <w:jc w:val="right"/>
+            </w:pPr>
+            <w:r>
+              <w:t xml:space="preserve">Waste</w:t>
+            </w:r>
+          </w:p>
+        </w:tc>
+        <w:tc>
+          <w:tcPr>
+            <w:tcBorders>
+              <w:bottom w:val="single"/>
+            </w:tcBorders>
+            <w:vAlign w:val="bottom"/>
+          </w:tcPr>
+          <w:p>
+            <w:pPr>
+              <w:pStyle w:val="Compact"/>
+              <w:jc w:val="right"/>
+            </w:pPr>
+            <w:r>
+              <w:t xml:space="preserve">Seed</w:t>
+            </w:r>
+          </w:p>
+        </w:tc>
+        <w:tc>
+          <w:tcPr>
+            <w:tcBorders>
+              <w:bottom w:val="single"/>
+            </w:tcBorders>
+            <w:vAlign w:val="bottom"/>
+          </w:tcPr>
+          <w:p>
+            <w:pPr>
+              <w:pStyle w:val="Compact"/>
+              <w:jc w:val="right"/>
+            </w:pPr>
+            <w:r>
+              <w:t xml:space="preserve">Industrial</w:t>
+            </w:r>
+          </w:p>
+        </w:tc>
+        <w:tc>
+          <w:tcPr>
+            <w:tcBorders>
+              <w:bottom w:val="single"/>
+            </w:tcBorders>
+            <w:vAlign w:val="bottom"/>
+          </w:tcPr>
+          <w:p>
+            <w:pPr>
+              <w:pStyle w:val="Compact"/>
+              <w:jc w:val="right"/>
+            </w:pPr>
+            <w:r>
+              <w:t xml:space="preserve">Tourist</w:t>
+            </w:r>
+          </w:p>
+        </w:tc>
+        <w:tc>
+          <w:tcPr>
+            <w:tcBorders>
+              <w:bottom w:val="single"/>
+            </w:tcBorders>
+            <w:vAlign w:val="bottom"/>
+          </w:tcPr>
+          <w:p>
+            <w:pPr>
+              <w:pStyle w:val="Compact"/>
+              <w:jc w:val="right"/>
+            </w:pPr>
+            <w:r>
+              <w:t xml:space="preserve">Residual</w:t>
+            </w:r>
+          </w:p>
+        </w:tc>
+      </w:tr>
+      <w:tr>
+        <w:tc>
+          <w:p>
+            <w:pPr>
+              <w:pStyle w:val="Compact"/>
+              <w:jc w:val="left"/>
+            </w:pPr>
+            <w:r>
+              <w:t xml:space="preserve">0111</w:t>
+            </w:r>
+          </w:p>
+        </w:tc>
+        <w:tc>
+          <w:p>
+            <w:pPr>
+              <w:pStyle w:val="Compact"/>
+              <w:jc w:val="right"/>
+            </w:pPr>
+            <w:r>
+              <w:t xml:space="preserve">0</w:t>
+            </w:r>
+          </w:p>
+        </w:tc>
+        <w:tc>
+          <w:p>
+            <w:pPr>
+              <w:pStyle w:val="Compact"/>
+              <w:jc w:val="right"/>
+            </w:pPr>
+            <w:r>
+              <w:t xml:space="preserve">0</w:t>
+            </w:r>
+          </w:p>
+        </w:tc>
+        <w:tc>
+          <w:p>
+            <w:pPr>
+              <w:pStyle w:val="Compact"/>
+              <w:jc w:val="right"/>
+            </w:pPr>
+            <w:r>
+              <w:t xml:space="preserve">54418808</w:t>
+            </w:r>
+          </w:p>
+        </w:tc>
+        <w:tc>
+          <w:p>
+            <w:pPr>
+              <w:pStyle w:val="Compact"/>
+              <w:jc w:val="right"/>
+            </w:pPr>
+            <w:r>
+              <w:t xml:space="preserve">0</w:t>
+            </w:r>
+          </w:p>
+        </w:tc>
+        <w:tc>
+          <w:p>
+            <w:pPr>
+              <w:pStyle w:val="Compact"/>
+              <w:jc w:val="right"/>
+            </w:pPr>
+            <w:r>
+              <w:t xml:space="preserve">0</w:t>
+            </w:r>
+          </w:p>
+        </w:tc>
+        <w:tc>
+          <w:p>
+            <w:pPr>
+              <w:pStyle w:val="Compact"/>
+              <w:jc w:val="right"/>
+            </w:pPr>
+            <w:r>
+              <w:t xml:space="preserve">0</w:t>
+            </w:r>
+          </w:p>
+        </w:tc>
+        <w:tc>
+          <w:p>
+            <w:pPr>
+              <w:pStyle w:val="Compact"/>
+              <w:jc w:val="right"/>
+            </w:pPr>
+            <w:r>
+              <w:t xml:space="preserve">0</w:t>
+            </w:r>
+          </w:p>
+        </w:tc>
+        <w:tc>
+          <w:p>
+            <w:pPr>
+              <w:pStyle w:val="Compact"/>
+              <w:jc w:val="right"/>
+            </w:pPr>
+            <w:r>
+              <w:t xml:space="preserve">0</w:t>
+            </w:r>
+          </w:p>
+        </w:tc>
+        <w:tc>
+          <w:p>
+            <w:pPr>
+              <w:pStyle w:val="Compact"/>
+              <w:jc w:val="right"/>
+            </w:pPr>
+            <w:r>
+              <w:t xml:space="preserve">0</w:t>
+            </w:r>
+          </w:p>
+        </w:tc>
+        <w:tc>
+          <w:p>
+            <w:pPr>
+              <w:pStyle w:val="Compact"/>
+              <w:jc w:val="right"/>
+            </w:pPr>
+            <w:r>
+              <w:t xml:space="preserve">0</w:t>
+            </w:r>
+          </w:p>
+        </w:tc>
+        <w:tc>
+          <w:p>
+            <w:pPr>
+              <w:pStyle w:val="Compact"/>
+              <w:jc w:val="right"/>
+            </w:pPr>
+            <w:r>
+              <w:t xml:space="preserve">0</w:t>
+            </w:r>
+          </w:p>
+        </w:tc>
+        <w:tc>
+          <w:p>
+            <w:pPr>
+              <w:pStyle w:val="Compact"/>
+              <w:jc w:val="right"/>
+            </w:pPr>
+            <w:r>
+              <w:t xml:space="preserve">0</w:t>
+            </w:r>
+          </w:p>
+        </w:tc>
+        <w:tc>
+          <w:p>
+            <w:pPr>
+              <w:pStyle w:val="Compact"/>
+              <w:jc w:val="right"/>
+            </w:pPr>
+            <w:r>
+              <w:t xml:space="preserve">0</w:t>
+            </w:r>
+          </w:p>
+        </w:tc>
+      </w:tr>
+      <w:tr>
+        <w:tc>
+          <w:p>
+            <w:pPr>
+              <w:pStyle w:val="Compact"/>
+              <w:jc w:val="left"/>
+            </w:pPr>
+            <w:r>
+              <w:t xml:space="preserve">23110</w:t>
+            </w:r>
+          </w:p>
+        </w:tc>
+        <w:tc>
+          <w:p>
+            <w:pPr>
+              <w:pStyle w:val="Compact"/>
+              <w:jc w:val="right"/>
+            </w:pPr>
+            <w:r>
+              <w:t xml:space="preserve">0</w:t>
+            </w:r>
+          </w:p>
+        </w:tc>
+        <w:tc>
+          <w:p>
+            <w:pPr>
+              <w:pStyle w:val="Compact"/>
+              <w:jc w:val="right"/>
+            </w:pPr>
+            <w:r>
+              <w:t xml:space="preserve">0</w:t>
+            </w:r>
+          </w:p>
+        </w:tc>
+        <w:tc>
+          <w:p>
+            <w:pPr>
+              <w:pStyle w:val="Compact"/>
+              <w:jc w:val="right"/>
+            </w:pPr>
+            <w:r>
+              <w:t xml:space="preserve">18652048</w:t>
+            </w:r>
+          </w:p>
+        </w:tc>
+        <w:tc>
+          <w:p>
+            <w:pPr>
+              <w:pStyle w:val="Compact"/>
+              <w:jc w:val="right"/>
+            </w:pPr>
+            <w:r>
+              <w:t xml:space="preserve">0</w:t>
+            </w:r>
+          </w:p>
+        </w:tc>
+        <w:tc>
+          <w:p>
+            <w:pPr>
+              <w:pStyle w:val="Compact"/>
+              <w:jc w:val="right"/>
+            </w:pPr>
+            <w:r>
+              <w:t xml:space="preserve">0</w:t>
+            </w:r>
+          </w:p>
+        </w:tc>
+        <w:tc>
+          <w:p>
+            <w:pPr>
+              <w:pStyle w:val="Compact"/>
+              <w:jc w:val="right"/>
+            </w:pPr>
+            <w:r>
+              <w:t xml:space="preserve">0</w:t>
+            </w:r>
+          </w:p>
+        </w:tc>
+        <w:tc>
+          <w:p>
+            <w:pPr>
+              <w:pStyle w:val="Compact"/>
+              <w:jc w:val="right"/>
+            </w:pPr>
+            <w:r>
+              <w:t xml:space="preserve">0</w:t>
+            </w:r>
+          </w:p>
+        </w:tc>
+        <w:tc>
+          <w:p>
+            <w:pPr>
+              <w:pStyle w:val="Compact"/>
+              <w:jc w:val="right"/>
+            </w:pPr>
+            <w:r>
+              <w:t xml:space="preserve">0</w:t>
+            </w:r>
+          </w:p>
+        </w:tc>
+        <w:tc>
+          <w:p>
+            <w:pPr>
+              <w:pStyle w:val="Compact"/>
+              <w:jc w:val="right"/>
+            </w:pPr>
+            <w:r>
+              <w:t xml:space="preserve">0</w:t>
+            </w:r>
+          </w:p>
+        </w:tc>
+        <w:tc>
+          <w:p>
+            <w:pPr>
+              <w:pStyle w:val="Compact"/>
+              <w:jc w:val="right"/>
+            </w:pPr>
+            <w:r>
+              <w:t xml:space="preserve">0</w:t>
+            </w:r>
+          </w:p>
+        </w:tc>
+        <w:tc>
+          <w:p>
+            <w:pPr>
+              <w:pStyle w:val="Compact"/>
+              <w:jc w:val="right"/>
+            </w:pPr>
+            <w:r>
+              <w:t xml:space="preserve">0</w:t>
+            </w:r>
+          </w:p>
+        </w:tc>
+        <w:tc>
+          <w:p>
+            <w:pPr>
+              <w:pStyle w:val="Compact"/>
+              <w:jc w:val="right"/>
+            </w:pPr>
+            <w:r>
+              <w:t xml:space="preserve">0</w:t>
+            </w:r>
+          </w:p>
+        </w:tc>
+        <w:tc>
+          <w:p>
+            <w:pPr>
+              <w:pStyle w:val="Compact"/>
+              <w:jc w:val="right"/>
+            </w:pPr>
+            <w:r>
+              <w:t xml:space="preserve">0</w:t>
+            </w:r>
+          </w:p>
+        </w:tc>
+      </w:tr>
+      <w:tr>
+        <w:tc>
+          <w:p>
+            <w:pPr>
+              <w:pStyle w:val="Compact"/>
+              <w:jc w:val="left"/>
+            </w:pPr>
+            <w:r>
+              <w:t xml:space="preserve">23140.02</w:t>
+            </w:r>
+          </w:p>
+        </w:tc>
+        <w:tc>
+          <w:p>
+            <w:pPr>
+              <w:pStyle w:val="Compact"/>
+              <w:jc w:val="right"/>
+            </w:pPr>
+            <w:r>
+              <w:t xml:space="preserve">0</w:t>
+            </w:r>
+          </w:p>
+        </w:tc>
+        <w:tc>
+          <w:p>
+            <w:pPr>
+              <w:pStyle w:val="Compact"/>
+              <w:jc w:val="right"/>
+            </w:pPr>
+            <w:r>
+              <w:t xml:space="preserve">0</w:t>
+            </w:r>
+          </w:p>
+        </w:tc>
+        <w:tc>
+          <w:p>
+            <w:pPr>
+              <w:pStyle w:val="Compact"/>
+              <w:jc w:val="right"/>
+            </w:pPr>
+            <w:r>
+              <w:t xml:space="preserve">NA</w:t>
+            </w:r>
+          </w:p>
+        </w:tc>
+        <w:tc>
+          <w:p>
+            <w:pPr>
+              <w:pStyle w:val="Compact"/>
+              <w:jc w:val="right"/>
+            </w:pPr>
+            <w:r>
+              <w:t xml:space="preserve">0</w:t>
+            </w:r>
+          </w:p>
+        </w:tc>
+        <w:tc>
+          <w:p>
+            <w:pPr>
+              <w:pStyle w:val="Compact"/>
+              <w:jc w:val="right"/>
+            </w:pPr>
+            <w:r>
+              <w:t xml:space="preserve">0</w:t>
+            </w:r>
+          </w:p>
+        </w:tc>
+        <w:tc>
+          <w:p>
+            <w:pPr>
+              <w:pStyle w:val="Compact"/>
+              <w:jc w:val="right"/>
+            </w:pPr>
+            <w:r>
+              <w:t xml:space="preserve">0</w:t>
+            </w:r>
+          </w:p>
+        </w:tc>
+        <w:tc>
+          <w:p>
+            <w:pPr>
+              <w:pStyle w:val="Compact"/>
+              <w:jc w:val="right"/>
+            </w:pPr>
+            <w:r>
+              <w:t xml:space="preserve">0</w:t>
+            </w:r>
+          </w:p>
+        </w:tc>
+        <w:tc>
+          <w:p>
+            <w:pPr>
+              <w:pStyle w:val="Compact"/>
+              <w:jc w:val="right"/>
+            </w:pPr>
+            <w:r>
+              <w:t xml:space="preserve">0</w:t>
+            </w:r>
+          </w:p>
+        </w:tc>
+        <w:tc>
+          <w:p>
+            <w:pPr>
+              <w:pStyle w:val="Compact"/>
+              <w:jc w:val="right"/>
+            </w:pPr>
+            <w:r>
+              <w:t xml:space="preserve">0</w:t>
+            </w:r>
+          </w:p>
+        </w:tc>
+        <w:tc>
+          <w:p>
+            <w:pPr>
+              <w:pStyle w:val="Compact"/>
+              <w:jc w:val="right"/>
+            </w:pPr>
+            <w:r>
+              <w:t xml:space="preserve">0</w:t>
+            </w:r>
+          </w:p>
+        </w:tc>
+        <w:tc>
+          <w:p>
+            <w:pPr>
+              <w:pStyle w:val="Compact"/>
+              <w:jc w:val="right"/>
+            </w:pPr>
+            <w:r>
+              <w:t xml:space="preserve">0</w:t>
+            </w:r>
+          </w:p>
+        </w:tc>
+        <w:tc>
+          <w:p>
+            <w:pPr>
+              <w:pStyle w:val="Compact"/>
+              <w:jc w:val="right"/>
+            </w:pPr>
+            <w:r>
+              <w:t xml:space="preserve">0</w:t>
+            </w:r>
+          </w:p>
+        </w:tc>
+        <w:tc>
+          <w:p>
+            <w:pPr>
+              <w:pStyle w:val="Compact"/>
+              <w:jc w:val="right"/>
+            </w:pPr>
+            <w:r>
+              <w:t xml:space="preserve">0</w:t>
+            </w:r>
+          </w:p>
+        </w:tc>
+      </w:tr>
+      <w:tr>
+        <w:tc>
+          <w:p>
+            <w:pPr>
+              <w:pStyle w:val="Compact"/>
+              <w:jc w:val="left"/>
+            </w:pPr>
+            <w:r>
+              <w:t xml:space="preserve">23140.03</w:t>
+            </w:r>
+          </w:p>
+        </w:tc>
+        <w:tc>
+          <w:p>
+            <w:pPr>
+              <w:pStyle w:val="Compact"/>
+              <w:jc w:val="right"/>
+            </w:pPr>
+            <w:r>
+              <w:t xml:space="preserve">0</w:t>
+            </w:r>
+          </w:p>
+        </w:tc>
+        <w:tc>
+          <w:p>
+            <w:pPr>
+              <w:pStyle w:val="Compact"/>
+              <w:jc w:val="right"/>
+            </w:pPr>
+            <w:r>
+              <w:t xml:space="preserve">0</w:t>
+            </w:r>
+          </w:p>
+        </w:tc>
+        <w:tc>
+          <w:p>
+            <w:pPr>
+              <w:pStyle w:val="Compact"/>
+              <w:jc w:val="right"/>
+            </w:pPr>
+            <w:r>
+              <w:t xml:space="preserve">NA</w:t>
+            </w:r>
+          </w:p>
+        </w:tc>
+        <w:tc>
+          <w:p>
+            <w:pPr>
+              <w:pStyle w:val="Compact"/>
+              <w:jc w:val="right"/>
+            </w:pPr>
+            <w:r>
+              <w:t xml:space="preserve">0</w:t>
+            </w:r>
+          </w:p>
+        </w:tc>
+        <w:tc>
+          <w:p>
+            <w:pPr>
+              <w:pStyle w:val="Compact"/>
+              <w:jc w:val="right"/>
+            </w:pPr>
+            <w:r>
+              <w:t xml:space="preserve">0</w:t>
+            </w:r>
+          </w:p>
+        </w:tc>
+        <w:tc>
+          <w:p>
+            <w:pPr>
+              <w:pStyle w:val="Compact"/>
+              <w:jc w:val="right"/>
+            </w:pPr>
+            <w:r>
+              <w:t xml:space="preserve">0</w:t>
+            </w:r>
+          </w:p>
+        </w:tc>
+        <w:tc>
+          <w:p>
+            <w:pPr>
+              <w:pStyle w:val="Compact"/>
+              <w:jc w:val="right"/>
+            </w:pPr>
+            <w:r>
+              <w:t xml:space="preserve">0</w:t>
+            </w:r>
+          </w:p>
+        </w:tc>
+        <w:tc>
+          <w:p>
+            <w:pPr>
+              <w:pStyle w:val="Compact"/>
+              <w:jc w:val="right"/>
+            </w:pPr>
+            <w:r>
+              <w:t xml:space="preserve">0</w:t>
+            </w:r>
+          </w:p>
+        </w:tc>
+        <w:tc>
+          <w:p>
+            <w:pPr>
+              <w:pStyle w:val="Compact"/>
+              <w:jc w:val="right"/>
+            </w:pPr>
+            <w:r>
+              <w:t xml:space="preserve">0</w:t>
+            </w:r>
+          </w:p>
+        </w:tc>
+        <w:tc>
+          <w:p>
+            <w:pPr>
+              <w:pStyle w:val="Compact"/>
+              <w:jc w:val="right"/>
+            </w:pPr>
+            <w:r>
+              <w:t xml:space="preserve">0</w:t>
+            </w:r>
+          </w:p>
+        </w:tc>
+        <w:tc>
+          <w:p>
+            <w:pPr>
+              <w:pStyle w:val="Compact"/>
+              <w:jc w:val="right"/>
+            </w:pPr>
+            <w:r>
+              <w:t xml:space="preserve">0</w:t>
+            </w:r>
+          </w:p>
+        </w:tc>
+        <w:tc>
+          <w:p>
+            <w:pPr>
+              <w:pStyle w:val="Compact"/>
+              <w:jc w:val="right"/>
+            </w:pPr>
+            <w:r>
+              <w:t xml:space="preserve">0</w:t>
+            </w:r>
+          </w:p>
+        </w:tc>
+        <w:tc>
+          <w:p>
+            <w:pPr>
+              <w:pStyle w:val="Compact"/>
+              <w:jc w:val="right"/>
+            </w:pPr>
+            <w:r>
+              <w:t xml:space="preserve">0</w:t>
+            </w:r>
+          </w:p>
+        </w:tc>
+      </w:tr>
+      <w:tr>
+        <w:tc>
+          <w:p>
+            <w:pPr>
+              <w:pStyle w:val="Compact"/>
+              <w:jc w:val="left"/>
+            </w:pPr>
+            <w:r>
+              <w:t xml:space="preserve">23220.01</w:t>
+            </w:r>
+          </w:p>
+        </w:tc>
+        <w:tc>
+          <w:p>
+            <w:pPr>
+              <w:pStyle w:val="Compact"/>
+              <w:jc w:val="right"/>
+            </w:pPr>
+            <w:r>
+              <w:t xml:space="preserve">0</w:t>
+            </w:r>
+          </w:p>
+        </w:tc>
+        <w:tc>
+          <w:p>
+            <w:pPr>
+              <w:pStyle w:val="Compact"/>
+              <w:jc w:val="right"/>
+            </w:pPr>
+            <w:r>
+              <w:t xml:space="preserve">0</w:t>
+            </w:r>
+          </w:p>
+        </w:tc>
+        <w:tc>
+          <w:p>
+            <w:pPr>
+              <w:pStyle w:val="Compact"/>
+              <w:jc w:val="right"/>
+            </w:pPr>
+            <w:r>
+              <w:t xml:space="preserve">NA</w:t>
+            </w:r>
+          </w:p>
+        </w:tc>
+        <w:tc>
+          <w:p>
+            <w:pPr>
+              <w:pStyle w:val="Compact"/>
+              <w:jc w:val="right"/>
+            </w:pPr>
+            <w:r>
+              <w:t xml:space="preserve">0</w:t>
+            </w:r>
+          </w:p>
+        </w:tc>
+        <w:tc>
+          <w:p>
+            <w:pPr>
+              <w:pStyle w:val="Compact"/>
+              <w:jc w:val="right"/>
+            </w:pPr>
+            <w:r>
+              <w:t xml:space="preserve">0</w:t>
+            </w:r>
+          </w:p>
+        </w:tc>
+        <w:tc>
+          <w:p>
+            <w:pPr>
+              <w:pStyle w:val="Compact"/>
+              <w:jc w:val="right"/>
+            </w:pPr>
+            <w:r>
+              <w:t xml:space="preserve">0</w:t>
+            </w:r>
+          </w:p>
+        </w:tc>
+        <w:tc>
+          <w:p>
+            <w:pPr>
+              <w:pStyle w:val="Compact"/>
+              <w:jc w:val="right"/>
+            </w:pPr>
+            <w:r>
+              <w:t xml:space="preserve">0</w:t>
+            </w:r>
+          </w:p>
+        </w:tc>
+        <w:tc>
+          <w:p>
+            <w:pPr>
+              <w:pStyle w:val="Compact"/>
+              <w:jc w:val="right"/>
+            </w:pPr>
+            <w:r>
+              <w:t xml:space="preserve">0</w:t>
+            </w:r>
+          </w:p>
+        </w:tc>
+        <w:tc>
+          <w:p>
+            <w:pPr>
+              <w:pStyle w:val="Compact"/>
+              <w:jc w:val="right"/>
+            </w:pPr>
+            <w:r>
+              <w:t xml:space="preserve">0</w:t>
+            </w:r>
+          </w:p>
+        </w:tc>
+        <w:tc>
+          <w:p>
+            <w:pPr>
+              <w:pStyle w:val="Compact"/>
+              <w:jc w:val="right"/>
+            </w:pPr>
+            <w:r>
+              <w:t xml:space="preserve">0</w:t>
+            </w:r>
+          </w:p>
+        </w:tc>
+        <w:tc>
+          <w:p>
+            <w:pPr>
+              <w:pStyle w:val="Compact"/>
+              <w:jc w:val="right"/>
+            </w:pPr>
+            <w:r>
+              <w:t xml:space="preserve">0</w:t>
+            </w:r>
+          </w:p>
+        </w:tc>
+        <w:tc>
+          <w:p>
+            <w:pPr>
+              <w:pStyle w:val="Compact"/>
+              <w:jc w:val="right"/>
+            </w:pPr>
+            <w:r>
+              <w:t xml:space="preserve">0</w:t>
+            </w:r>
+          </w:p>
+        </w:tc>
+        <w:tc>
+          <w:p>
+            <w:pPr>
+              <w:pStyle w:val="Compact"/>
+              <w:jc w:val="right"/>
+            </w:pPr>
+            <w:r>
+              <w:t xml:space="preserve">0</w:t>
+            </w:r>
+          </w:p>
+        </w:tc>
+      </w:tr>
+      <w:tr>
+        <w:tc>
+          <w:p>
+            <w:pPr>
+              <w:pStyle w:val="Compact"/>
+              <w:jc w:val="left"/>
+            </w:pPr>
+            <w:r>
+              <w:t xml:space="preserve">39120.01</w:t>
+            </w:r>
+          </w:p>
+        </w:tc>
+        <w:tc>
+          <w:p>
+            <w:pPr>
+              <w:pStyle w:val="Compact"/>
+              <w:jc w:val="right"/>
+            </w:pPr>
+            <w:r>
+              <w:t xml:space="preserve">0</w:t>
+            </w:r>
+          </w:p>
+        </w:tc>
+        <w:tc>
+          <w:p>
+            <w:pPr>
+              <w:pStyle w:val="Compact"/>
+              <w:jc w:val="right"/>
+            </w:pPr>
+            <w:r>
+              <w:t xml:space="preserve">0</w:t>
+            </w:r>
+          </w:p>
+        </w:tc>
+        <w:tc>
+          <w:p>
+            <w:pPr>
+              <w:pStyle w:val="Compact"/>
+              <w:jc w:val="right"/>
+            </w:pPr>
+            <w:r>
+              <w:t xml:space="preserve">NA</w:t>
+            </w:r>
+          </w:p>
+        </w:tc>
+        <w:tc>
+          <w:p>
+            <w:pPr>
+              <w:pStyle w:val="Compact"/>
+              <w:jc w:val="right"/>
+            </w:pPr>
+            <w:r>
+              <w:t xml:space="preserve">0</w:t>
+            </w:r>
+          </w:p>
+        </w:tc>
+        <w:tc>
+          <w:p>
+            <w:pPr>
+              <w:pStyle w:val="Compact"/>
+              <w:jc w:val="right"/>
+            </w:pPr>
+            <w:r>
+              <w:t xml:space="preserve">0</w:t>
+            </w:r>
+          </w:p>
+        </w:tc>
+        <w:tc>
+          <w:p>
+            <w:pPr>
+              <w:pStyle w:val="Compact"/>
+              <w:jc w:val="right"/>
+            </w:pPr>
+            <w:r>
+              <w:t xml:space="preserve">0</w:t>
+            </w:r>
+          </w:p>
+        </w:tc>
+        <w:tc>
+          <w:p>
+            <w:pPr>
+              <w:pStyle w:val="Compact"/>
+              <w:jc w:val="right"/>
+            </w:pPr>
+            <w:r>
+              <w:t xml:space="preserve">0</w:t>
+            </w:r>
+          </w:p>
+        </w:tc>
+        <w:tc>
+          <w:p>
+            <w:pPr>
+              <w:pStyle w:val="Compact"/>
+              <w:jc w:val="right"/>
+            </w:pPr>
+            <w:r>
+              <w:t xml:space="preserve">0</w:t>
+            </w:r>
+          </w:p>
+        </w:tc>
+        <w:tc>
+          <w:p>
+            <w:pPr>
+              <w:pStyle w:val="Compact"/>
+              <w:jc w:val="right"/>
+            </w:pPr>
+            <w:r>
+              <w:t xml:space="preserve">0</w:t>
+            </w:r>
+          </w:p>
+        </w:tc>
+        <w:tc>
+          <w:p>
+            <w:pPr>
+              <w:pStyle w:val="Compact"/>
+              <w:jc w:val="right"/>
+            </w:pPr>
+            <w:r>
+              <w:t xml:space="preserve">0</w:t>
+            </w:r>
+          </w:p>
+        </w:tc>
+        <w:tc>
+          <w:p>
+            <w:pPr>
+              <w:pStyle w:val="Compact"/>
+              <w:jc w:val="right"/>
+            </w:pPr>
+            <w:r>
+              <w:t xml:space="preserve">0</w:t>
+            </w:r>
+          </w:p>
+        </w:tc>
+        <w:tc>
+          <w:p>
+            <w:pPr>
+              <w:pStyle w:val="Compact"/>
+              <w:jc w:val="right"/>
+            </w:pPr>
+            <w:r>
+              <w:t xml:space="preserve">0</w:t>
+            </w:r>
+          </w:p>
+        </w:tc>
+        <w:tc>
+          <w:p>
+            <w:pPr>
+              <w:pStyle w:val="Compact"/>
+              <w:jc w:val="right"/>
+            </w:pPr>
+            <w:r>
+              <w:t xml:space="preserve">0</w:t>
+            </w:r>
+          </w:p>
+        </w:tc>
+      </w:tr>
+    </w:tbl>
+    <w:p>
+      <w:r>
+        <w:t xml:space="preserve">Next, we run the production imputation module. Production is only imputed for primary products, and so in this case no imputation is done (and no changes occur in the table).</w:t>
       </w:r>
     </w:p>
     <w:p>
@@ -1086,9 +2435,1192 @@
     </w:p>
     <w:p>
       <w:r>
-        <w:t xml:space="preserve">The trade figures reported at this point in the example come from section {INSERT REFERENCE HERE}. They've already undergone processing (such as mirroring and balancing), and nothing is left to do at this stage.</w:t>
+        <w:t xml:space="preserve">For the next example, we'll show how the imputation, mirroring and balancing works. In this case, we just take the country totals and insert into this table.</w:t>
       </w:r>
     </w:p>
+    <w:tbl>
+      <w:tblPr>
+        <w:tblStyle w:val="TableNormal"/>
+        <w:tblW w:type="pct" w:w="0.0"/>
+      </w:tblPr>
+      <w:tblGrid/>
+      <w:tr>
+        <w:tc>
+          <w:tcPr>
+            <w:tcBorders>
+              <w:bottom w:val="single"/>
+            </w:tcBorders>
+            <w:vAlign w:val="bottom"/>
+          </w:tcPr>
+          <w:p>
+            <w:pPr>
+              <w:pStyle w:val="Compact"/>
+              <w:jc w:val="left"/>
+            </w:pPr>
+            <w:r>
+              <w:t xml:space="preserve">Item</w:t>
+            </w:r>
+          </w:p>
+        </w:tc>
+        <w:tc>
+          <w:tcPr>
+            <w:tcBorders>
+              <w:bottom w:val="single"/>
+            </w:tcBorders>
+            <w:vAlign w:val="bottom"/>
+          </w:tcPr>
+          <w:p>
+            <w:pPr>
+              <w:pStyle w:val="Compact"/>
+              <w:jc w:val="right"/>
+            </w:pPr>
+            <w:r>
+              <w:t xml:space="preserve">AreaHarv</w:t>
+            </w:r>
+          </w:p>
+        </w:tc>
+        <w:tc>
+          <w:tcPr>
+            <w:tcBorders>
+              <w:bottom w:val="single"/>
+            </w:tcBorders>
+            <w:vAlign w:val="bottom"/>
+          </w:tcPr>
+          <w:p>
+            <w:pPr>
+              <w:pStyle w:val="Compact"/>
+              <w:jc w:val="right"/>
+            </w:pPr>
+            <w:r>
+              <w:t xml:space="preserve">Yield</w:t>
+            </w:r>
+          </w:p>
+        </w:tc>
+        <w:tc>
+          <w:tcPr>
+            <w:tcBorders>
+              <w:bottom w:val="single"/>
+            </w:tcBorders>
+            <w:vAlign w:val="bottom"/>
+          </w:tcPr>
+          <w:p>
+            <w:pPr>
+              <w:pStyle w:val="Compact"/>
+              <w:jc w:val="right"/>
+            </w:pPr>
+            <w:r>
+              <w:t xml:space="preserve">Production</w:t>
+            </w:r>
+          </w:p>
+        </w:tc>
+        <w:tc>
+          <w:tcPr>
+            <w:tcBorders>
+              <w:bottom w:val="single"/>
+            </w:tcBorders>
+            <w:vAlign w:val="bottom"/>
+          </w:tcPr>
+          <w:p>
+            <w:pPr>
+              <w:pStyle w:val="Compact"/>
+              <w:jc w:val="right"/>
+            </w:pPr>
+            <w:r>
+              <w:t xml:space="preserve">Imports</w:t>
+            </w:r>
+          </w:p>
+        </w:tc>
+        <w:tc>
+          <w:tcPr>
+            <w:tcBorders>
+              <w:bottom w:val="single"/>
+            </w:tcBorders>
+            <w:vAlign w:val="bottom"/>
+          </w:tcPr>
+          <w:p>
+            <w:pPr>
+              <w:pStyle w:val="Compact"/>
+              <w:jc w:val="right"/>
+            </w:pPr>
+            <w:r>
+              <w:t xml:space="preserve">Exports</w:t>
+            </w:r>
+          </w:p>
+        </w:tc>
+        <w:tc>
+          <w:tcPr>
+            <w:tcBorders>
+              <w:bottom w:val="single"/>
+            </w:tcBorders>
+            <w:vAlign w:val="bottom"/>
+          </w:tcPr>
+          <w:p>
+            <w:pPr>
+              <w:pStyle w:val="Compact"/>
+              <w:jc w:val="right"/>
+            </w:pPr>
+            <w:r>
+              <w:t xml:space="preserve">StockChange</w:t>
+            </w:r>
+          </w:p>
+        </w:tc>
+        <w:tc>
+          <w:tcPr>
+            <w:tcBorders>
+              <w:bottom w:val="single"/>
+            </w:tcBorders>
+            <w:vAlign w:val="bottom"/>
+          </w:tcPr>
+          <w:p>
+            <w:pPr>
+              <w:pStyle w:val="Compact"/>
+              <w:jc w:val="right"/>
+            </w:pPr>
+            <w:r>
+              <w:t xml:space="preserve">Food</w:t>
+            </w:r>
+          </w:p>
+        </w:tc>
+        <w:tc>
+          <w:tcPr>
+            <w:tcBorders>
+              <w:bottom w:val="single"/>
+            </w:tcBorders>
+            <w:vAlign w:val="bottom"/>
+          </w:tcPr>
+          <w:p>
+            <w:pPr>
+              <w:pStyle w:val="Compact"/>
+              <w:jc w:val="right"/>
+            </w:pPr>
+            <w:r>
+              <w:t xml:space="preserve">Feed</w:t>
+            </w:r>
+          </w:p>
+        </w:tc>
+        <w:tc>
+          <w:tcPr>
+            <w:tcBorders>
+              <w:bottom w:val="single"/>
+            </w:tcBorders>
+            <w:vAlign w:val="bottom"/>
+          </w:tcPr>
+          <w:p>
+            <w:pPr>
+              <w:pStyle w:val="Compact"/>
+              <w:jc w:val="right"/>
+            </w:pPr>
+            <w:r>
+              <w:t xml:space="preserve">Waste</w:t>
+            </w:r>
+          </w:p>
+        </w:tc>
+        <w:tc>
+          <w:tcPr>
+            <w:tcBorders>
+              <w:bottom w:val="single"/>
+            </w:tcBorders>
+            <w:vAlign w:val="bottom"/>
+          </w:tcPr>
+          <w:p>
+            <w:pPr>
+              <w:pStyle w:val="Compact"/>
+              <w:jc w:val="right"/>
+            </w:pPr>
+            <w:r>
+              <w:t xml:space="preserve">Seed</w:t>
+            </w:r>
+          </w:p>
+        </w:tc>
+        <w:tc>
+          <w:tcPr>
+            <w:tcBorders>
+              <w:bottom w:val="single"/>
+            </w:tcBorders>
+            <w:vAlign w:val="bottom"/>
+          </w:tcPr>
+          <w:p>
+            <w:pPr>
+              <w:pStyle w:val="Compact"/>
+              <w:jc w:val="right"/>
+            </w:pPr>
+            <w:r>
+              <w:t xml:space="preserve">Industrial</w:t>
+            </w:r>
+          </w:p>
+        </w:tc>
+        <w:tc>
+          <w:tcPr>
+            <w:tcBorders>
+              <w:bottom w:val="single"/>
+            </w:tcBorders>
+            <w:vAlign w:val="bottom"/>
+          </w:tcPr>
+          <w:p>
+            <w:pPr>
+              <w:pStyle w:val="Compact"/>
+              <w:jc w:val="right"/>
+            </w:pPr>
+            <w:r>
+              <w:t xml:space="preserve">Tourist</w:t>
+            </w:r>
+          </w:p>
+        </w:tc>
+        <w:tc>
+          <w:tcPr>
+            <w:tcBorders>
+              <w:bottom w:val="single"/>
+            </w:tcBorders>
+            <w:vAlign w:val="bottom"/>
+          </w:tcPr>
+          <w:p>
+            <w:pPr>
+              <w:pStyle w:val="Compact"/>
+              <w:jc w:val="right"/>
+            </w:pPr>
+            <w:r>
+              <w:t xml:space="preserve">Residual</w:t>
+            </w:r>
+          </w:p>
+        </w:tc>
+      </w:tr>
+      <w:tr>
+        <w:tc>
+          <w:p>
+            <w:pPr>
+              <w:pStyle w:val="Compact"/>
+              <w:jc w:val="left"/>
+            </w:pPr>
+            <w:r>
+              <w:t xml:space="preserve">0111</w:t>
+            </w:r>
+          </w:p>
+        </w:tc>
+        <w:tc>
+          <w:p>
+            <w:pPr>
+              <w:pStyle w:val="Compact"/>
+              <w:jc w:val="right"/>
+            </w:pPr>
+            <w:r>
+              <w:t xml:space="preserve">0</w:t>
+            </w:r>
+          </w:p>
+        </w:tc>
+        <w:tc>
+          <w:p>
+            <w:pPr>
+              <w:pStyle w:val="Compact"/>
+              <w:jc w:val="right"/>
+            </w:pPr>
+            <w:r>
+              <w:t xml:space="preserve">0</w:t>
+            </w:r>
+          </w:p>
+        </w:tc>
+        <w:tc>
+          <w:p>
+            <w:pPr>
+              <w:pStyle w:val="Compact"/>
+              <w:jc w:val="right"/>
+            </w:pPr>
+            <w:r>
+              <w:t xml:space="preserve">54418808</w:t>
+            </w:r>
+          </w:p>
+        </w:tc>
+        <w:tc>
+          <w:p>
+            <w:pPr>
+              <w:pStyle w:val="Compact"/>
+              <w:jc w:val="right"/>
+            </w:pPr>
+            <w:r>
+              <w:t xml:space="preserve">760869</w:t>
+            </w:r>
+          </w:p>
+        </w:tc>
+        <w:tc>
+          <w:p>
+            <w:pPr>
+              <w:pStyle w:val="Compact"/>
+              <w:jc w:val="right"/>
+            </w:pPr>
+            <w:r>
+              <w:t xml:space="preserve">8001087</w:t>
+            </w:r>
+          </w:p>
+        </w:tc>
+        <w:tc>
+          <w:p>
+            <w:pPr>
+              <w:pStyle w:val="Compact"/>
+              <w:jc w:val="right"/>
+            </w:pPr>
+            <w:r>
+              <w:t xml:space="preserve">0</w:t>
+            </w:r>
+          </w:p>
+        </w:tc>
+        <w:tc>
+          <w:p>
+            <w:pPr>
+              <w:pStyle w:val="Compact"/>
+              <w:jc w:val="right"/>
+            </w:pPr>
+            <w:r>
+              <w:t xml:space="preserve">0</w:t>
+            </w:r>
+          </w:p>
+        </w:tc>
+        <w:tc>
+          <w:p>
+            <w:pPr>
+              <w:pStyle w:val="Compact"/>
+              <w:jc w:val="right"/>
+            </w:pPr>
+            <w:r>
+              <w:t xml:space="preserve">0</w:t>
+            </w:r>
+          </w:p>
+        </w:tc>
+        <w:tc>
+          <w:p>
+            <w:pPr>
+              <w:pStyle w:val="Compact"/>
+              <w:jc w:val="right"/>
+            </w:pPr>
+            <w:r>
+              <w:t xml:space="preserve">0</w:t>
+            </w:r>
+          </w:p>
+        </w:tc>
+        <w:tc>
+          <w:p>
+            <w:pPr>
+              <w:pStyle w:val="Compact"/>
+              <w:jc w:val="right"/>
+            </w:pPr>
+            <w:r>
+              <w:t xml:space="preserve">0</w:t>
+            </w:r>
+          </w:p>
+        </w:tc>
+        <w:tc>
+          <w:p>
+            <w:pPr>
+              <w:pStyle w:val="Compact"/>
+              <w:jc w:val="right"/>
+            </w:pPr>
+            <w:r>
+              <w:t xml:space="preserve">0</w:t>
+            </w:r>
+          </w:p>
+        </w:tc>
+        <w:tc>
+          <w:p>
+            <w:pPr>
+              <w:pStyle w:val="Compact"/>
+              <w:jc w:val="right"/>
+            </w:pPr>
+            <w:r>
+              <w:t xml:space="preserve">0</w:t>
+            </w:r>
+          </w:p>
+        </w:tc>
+        <w:tc>
+          <w:p>
+            <w:pPr>
+              <w:pStyle w:val="Compact"/>
+              <w:jc w:val="right"/>
+            </w:pPr>
+            <w:r>
+              <w:t xml:space="preserve">0</w:t>
+            </w:r>
+          </w:p>
+        </w:tc>
+      </w:tr>
+      <w:tr>
+        <w:tc>
+          <w:p>
+            <w:pPr>
+              <w:pStyle w:val="Compact"/>
+              <w:jc w:val="left"/>
+            </w:pPr>
+            <w:r>
+              <w:t xml:space="preserve">23110</w:t>
+            </w:r>
+          </w:p>
+        </w:tc>
+        <w:tc>
+          <w:p>
+            <w:pPr>
+              <w:pStyle w:val="Compact"/>
+              <w:jc w:val="right"/>
+            </w:pPr>
+            <w:r>
+              <w:t xml:space="preserve">0</w:t>
+            </w:r>
+          </w:p>
+        </w:tc>
+        <w:tc>
+          <w:p>
+            <w:pPr>
+              <w:pStyle w:val="Compact"/>
+              <w:jc w:val="right"/>
+            </w:pPr>
+            <w:r>
+              <w:t xml:space="preserve">0</w:t>
+            </w:r>
+          </w:p>
+        </w:tc>
+        <w:tc>
+          <w:p>
+            <w:pPr>
+              <w:pStyle w:val="Compact"/>
+              <w:jc w:val="right"/>
+            </w:pPr>
+            <w:r>
+              <w:t xml:space="preserve">18652048</w:t>
+            </w:r>
+          </w:p>
+        </w:tc>
+        <w:tc>
+          <w:p>
+            <w:pPr>
+              <w:pStyle w:val="Compact"/>
+              <w:jc w:val="right"/>
+            </w:pPr>
+            <w:r>
+              <w:t xml:space="preserve">336723</w:t>
+            </w:r>
+          </w:p>
+        </w:tc>
+        <w:tc>
+          <w:p>
+            <w:pPr>
+              <w:pStyle w:val="Compact"/>
+              <w:jc w:val="right"/>
+            </w:pPr>
+            <w:r>
+              <w:t xml:space="preserve">260274</w:t>
+            </w:r>
+          </w:p>
+        </w:tc>
+        <w:tc>
+          <w:p>
+            <w:pPr>
+              <w:pStyle w:val="Compact"/>
+              <w:jc w:val="right"/>
+            </w:pPr>
+            <w:r>
+              <w:t xml:space="preserve">0</w:t>
+            </w:r>
+          </w:p>
+        </w:tc>
+        <w:tc>
+          <w:p>
+            <w:pPr>
+              <w:pStyle w:val="Compact"/>
+              <w:jc w:val="right"/>
+            </w:pPr>
+            <w:r>
+              <w:t xml:space="preserve">0</w:t>
+            </w:r>
+          </w:p>
+        </w:tc>
+        <w:tc>
+          <w:p>
+            <w:pPr>
+              <w:pStyle w:val="Compact"/>
+              <w:jc w:val="right"/>
+            </w:pPr>
+            <w:r>
+              <w:t xml:space="preserve">0</w:t>
+            </w:r>
+          </w:p>
+        </w:tc>
+        <w:tc>
+          <w:p>
+            <w:pPr>
+              <w:pStyle w:val="Compact"/>
+              <w:jc w:val="right"/>
+            </w:pPr>
+            <w:r>
+              <w:t xml:space="preserve">0</w:t>
+            </w:r>
+          </w:p>
+        </w:tc>
+        <w:tc>
+          <w:p>
+            <w:pPr>
+              <w:pStyle w:val="Compact"/>
+              <w:jc w:val="right"/>
+            </w:pPr>
+            <w:r>
+              <w:t xml:space="preserve">0</w:t>
+            </w:r>
+          </w:p>
+        </w:tc>
+        <w:tc>
+          <w:p>
+            <w:pPr>
+              <w:pStyle w:val="Compact"/>
+              <w:jc w:val="right"/>
+            </w:pPr>
+            <w:r>
+              <w:t xml:space="preserve">0</w:t>
+            </w:r>
+          </w:p>
+        </w:tc>
+        <w:tc>
+          <w:p>
+            <w:pPr>
+              <w:pStyle w:val="Compact"/>
+              <w:jc w:val="right"/>
+            </w:pPr>
+            <w:r>
+              <w:t xml:space="preserve">0</w:t>
+            </w:r>
+          </w:p>
+        </w:tc>
+        <w:tc>
+          <w:p>
+            <w:pPr>
+              <w:pStyle w:val="Compact"/>
+              <w:jc w:val="right"/>
+            </w:pPr>
+            <w:r>
+              <w:t xml:space="preserve">0</w:t>
+            </w:r>
+          </w:p>
+        </w:tc>
+      </w:tr>
+      <w:tr>
+        <w:tc>
+          <w:p>
+            <w:pPr>
+              <w:pStyle w:val="Compact"/>
+              <w:jc w:val="left"/>
+            </w:pPr>
+            <w:r>
+              <w:t xml:space="preserve">23140.02</w:t>
+            </w:r>
+          </w:p>
+        </w:tc>
+        <w:tc>
+          <w:p>
+            <w:pPr>
+              <w:pStyle w:val="Compact"/>
+              <w:jc w:val="right"/>
+            </w:pPr>
+            <w:r>
+              <w:t xml:space="preserve">0</w:t>
+            </w:r>
+          </w:p>
+        </w:tc>
+        <w:tc>
+          <w:p>
+            <w:pPr>
+              <w:pStyle w:val="Compact"/>
+              <w:jc w:val="right"/>
+            </w:pPr>
+            <w:r>
+              <w:t xml:space="preserve">0</w:t>
+            </w:r>
+          </w:p>
+        </w:tc>
+        <w:tc>
+          <w:p>
+            <w:pPr>
+              <w:pStyle w:val="Compact"/>
+              <w:jc w:val="right"/>
+            </w:pPr>
+            <w:r>
+              <w:t xml:space="preserve">NA</w:t>
+            </w:r>
+          </w:p>
+        </w:tc>
+        <w:tc>
+          <w:p>
+            <w:pPr>
+              <w:pStyle w:val="Compact"/>
+              <w:jc w:val="right"/>
+            </w:pPr>
+            <w:r>
+              <w:t xml:space="preserve">189434</w:t>
+            </w:r>
+          </w:p>
+        </w:tc>
+        <w:tc>
+          <w:p>
+            <w:pPr>
+              <w:pStyle w:val="Compact"/>
+              <w:jc w:val="right"/>
+            </w:pPr>
+            <w:r>
+              <w:t xml:space="preserve">360146</w:t>
+            </w:r>
+          </w:p>
+        </w:tc>
+        <w:tc>
+          <w:p>
+            <w:pPr>
+              <w:pStyle w:val="Compact"/>
+              <w:jc w:val="right"/>
+            </w:pPr>
+            <w:r>
+              <w:t xml:space="preserve">0</w:t>
+            </w:r>
+          </w:p>
+        </w:tc>
+        <w:tc>
+          <w:p>
+            <w:pPr>
+              <w:pStyle w:val="Compact"/>
+              <w:jc w:val="right"/>
+            </w:pPr>
+            <w:r>
+              <w:t xml:space="preserve">0</w:t>
+            </w:r>
+          </w:p>
+        </w:tc>
+        <w:tc>
+          <w:p>
+            <w:pPr>
+              <w:pStyle w:val="Compact"/>
+              <w:jc w:val="right"/>
+            </w:pPr>
+            <w:r>
+              <w:t xml:space="preserve">0</w:t>
+            </w:r>
+          </w:p>
+        </w:tc>
+        <w:tc>
+          <w:p>
+            <w:pPr>
+              <w:pStyle w:val="Compact"/>
+              <w:jc w:val="right"/>
+            </w:pPr>
+            <w:r>
+              <w:t xml:space="preserve">0</w:t>
+            </w:r>
+          </w:p>
+        </w:tc>
+        <w:tc>
+          <w:p>
+            <w:pPr>
+              <w:pStyle w:val="Compact"/>
+              <w:jc w:val="right"/>
+            </w:pPr>
+            <w:r>
+              <w:t xml:space="preserve">0</w:t>
+            </w:r>
+          </w:p>
+        </w:tc>
+        <w:tc>
+          <w:p>
+            <w:pPr>
+              <w:pStyle w:val="Compact"/>
+              <w:jc w:val="right"/>
+            </w:pPr>
+            <w:r>
+              <w:t xml:space="preserve">0</w:t>
+            </w:r>
+          </w:p>
+        </w:tc>
+        <w:tc>
+          <w:p>
+            <w:pPr>
+              <w:pStyle w:val="Compact"/>
+              <w:jc w:val="right"/>
+            </w:pPr>
+            <w:r>
+              <w:t xml:space="preserve">0</w:t>
+            </w:r>
+          </w:p>
+        </w:tc>
+        <w:tc>
+          <w:p>
+            <w:pPr>
+              <w:pStyle w:val="Compact"/>
+              <w:jc w:val="right"/>
+            </w:pPr>
+            <w:r>
+              <w:t xml:space="preserve">0</w:t>
+            </w:r>
+          </w:p>
+        </w:tc>
+      </w:tr>
+      <w:tr>
+        <w:tc>
+          <w:p>
+            <w:pPr>
+              <w:pStyle w:val="Compact"/>
+              <w:jc w:val="left"/>
+            </w:pPr>
+            <w:r>
+              <w:t xml:space="preserve">23140.03</w:t>
+            </w:r>
+          </w:p>
+        </w:tc>
+        <w:tc>
+          <w:p>
+            <w:pPr>
+              <w:pStyle w:val="Compact"/>
+              <w:jc w:val="right"/>
+            </w:pPr>
+            <w:r>
+              <w:t xml:space="preserve">0</w:t>
+            </w:r>
+          </w:p>
+        </w:tc>
+        <w:tc>
+          <w:p>
+            <w:pPr>
+              <w:pStyle w:val="Compact"/>
+              <w:jc w:val="right"/>
+            </w:pPr>
+            <w:r>
+              <w:t xml:space="preserve">0</w:t>
+            </w:r>
+          </w:p>
+        </w:tc>
+        <w:tc>
+          <w:p>
+            <w:pPr>
+              <w:pStyle w:val="Compact"/>
+              <w:jc w:val="right"/>
+            </w:pPr>
+            <w:r>
+              <w:t xml:space="preserve">NA</w:t>
+            </w:r>
+          </w:p>
+        </w:tc>
+        <w:tc>
+          <w:p>
+            <w:pPr>
+              <w:pStyle w:val="Compact"/>
+              <w:jc w:val="right"/>
+            </w:pPr>
+            <w:r>
+              <w:t xml:space="preserve">305037</w:t>
+            </w:r>
+          </w:p>
+        </w:tc>
+        <w:tc>
+          <w:p>
+            <w:pPr>
+              <w:pStyle w:val="Compact"/>
+              <w:jc w:val="right"/>
+            </w:pPr>
+            <w:r>
+              <w:t xml:space="preserve">309519</w:t>
+            </w:r>
+          </w:p>
+        </w:tc>
+        <w:tc>
+          <w:p>
+            <w:pPr>
+              <w:pStyle w:val="Compact"/>
+              <w:jc w:val="right"/>
+            </w:pPr>
+            <w:r>
+              <w:t xml:space="preserve">0</w:t>
+            </w:r>
+          </w:p>
+        </w:tc>
+        <w:tc>
+          <w:p>
+            <w:pPr>
+              <w:pStyle w:val="Compact"/>
+              <w:jc w:val="right"/>
+            </w:pPr>
+            <w:r>
+              <w:t xml:space="preserve">0</w:t>
+            </w:r>
+          </w:p>
+        </w:tc>
+        <w:tc>
+          <w:p>
+            <w:pPr>
+              <w:pStyle w:val="Compact"/>
+              <w:jc w:val="right"/>
+            </w:pPr>
+            <w:r>
+              <w:t xml:space="preserve">0</w:t>
+            </w:r>
+          </w:p>
+        </w:tc>
+        <w:tc>
+          <w:p>
+            <w:pPr>
+              <w:pStyle w:val="Compact"/>
+              <w:jc w:val="right"/>
+            </w:pPr>
+            <w:r>
+              <w:t xml:space="preserve">0</w:t>
+            </w:r>
+          </w:p>
+        </w:tc>
+        <w:tc>
+          <w:p>
+            <w:pPr>
+              <w:pStyle w:val="Compact"/>
+              <w:jc w:val="right"/>
+            </w:pPr>
+            <w:r>
+              <w:t xml:space="preserve">0</w:t>
+            </w:r>
+          </w:p>
+        </w:tc>
+        <w:tc>
+          <w:p>
+            <w:pPr>
+              <w:pStyle w:val="Compact"/>
+              <w:jc w:val="right"/>
+            </w:pPr>
+            <w:r>
+              <w:t xml:space="preserve">0</w:t>
+            </w:r>
+          </w:p>
+        </w:tc>
+        <w:tc>
+          <w:p>
+            <w:pPr>
+              <w:pStyle w:val="Compact"/>
+              <w:jc w:val="right"/>
+            </w:pPr>
+            <w:r>
+              <w:t xml:space="preserve">0</w:t>
+            </w:r>
+          </w:p>
+        </w:tc>
+        <w:tc>
+          <w:p>
+            <w:pPr>
+              <w:pStyle w:val="Compact"/>
+              <w:jc w:val="right"/>
+            </w:pPr>
+            <w:r>
+              <w:t xml:space="preserve">0</w:t>
+            </w:r>
+          </w:p>
+        </w:tc>
+      </w:tr>
+      <w:tr>
+        <w:tc>
+          <w:p>
+            <w:pPr>
+              <w:pStyle w:val="Compact"/>
+              <w:jc w:val="left"/>
+            </w:pPr>
+            <w:r>
+              <w:t xml:space="preserve">23220.01</w:t>
+            </w:r>
+          </w:p>
+        </w:tc>
+        <w:tc>
+          <w:p>
+            <w:pPr>
+              <w:pStyle w:val="Compact"/>
+              <w:jc w:val="right"/>
+            </w:pPr>
+            <w:r>
+              <w:t xml:space="preserve">0</w:t>
+            </w:r>
+          </w:p>
+        </w:tc>
+        <w:tc>
+          <w:p>
+            <w:pPr>
+              <w:pStyle w:val="Compact"/>
+              <w:jc w:val="right"/>
+            </w:pPr>
+            <w:r>
+              <w:t xml:space="preserve">0</w:t>
+            </w:r>
+          </w:p>
+        </w:tc>
+        <w:tc>
+          <w:p>
+            <w:pPr>
+              <w:pStyle w:val="Compact"/>
+              <w:jc w:val="right"/>
+            </w:pPr>
+            <w:r>
+              <w:t xml:space="preserve">NA</w:t>
+            </w:r>
+          </w:p>
+        </w:tc>
+        <w:tc>
+          <w:p>
+            <w:pPr>
+              <w:pStyle w:val="Compact"/>
+              <w:jc w:val="right"/>
+            </w:pPr>
+            <w:r>
+              <w:t xml:space="preserve">312229</w:t>
+            </w:r>
+          </w:p>
+        </w:tc>
+        <w:tc>
+          <w:p>
+            <w:pPr>
+              <w:pStyle w:val="Compact"/>
+              <w:jc w:val="right"/>
+            </w:pPr>
+            <w:r>
+              <w:t xml:space="preserve">287944</w:t>
+            </w:r>
+          </w:p>
+        </w:tc>
+        <w:tc>
+          <w:p>
+            <w:pPr>
+              <w:pStyle w:val="Compact"/>
+              <w:jc w:val="right"/>
+            </w:pPr>
+            <w:r>
+              <w:t xml:space="preserve">0</w:t>
+            </w:r>
+          </w:p>
+        </w:tc>
+        <w:tc>
+          <w:p>
+            <w:pPr>
+              <w:pStyle w:val="Compact"/>
+              <w:jc w:val="right"/>
+            </w:pPr>
+            <w:r>
+              <w:t xml:space="preserve">0</w:t>
+            </w:r>
+          </w:p>
+        </w:tc>
+        <w:tc>
+          <w:p>
+            <w:pPr>
+              <w:pStyle w:val="Compact"/>
+              <w:jc w:val="right"/>
+            </w:pPr>
+            <w:r>
+              <w:t xml:space="preserve">0</w:t>
+            </w:r>
+          </w:p>
+        </w:tc>
+        <w:tc>
+          <w:p>
+            <w:pPr>
+              <w:pStyle w:val="Compact"/>
+              <w:jc w:val="right"/>
+            </w:pPr>
+            <w:r>
+              <w:t xml:space="preserve">0</w:t>
+            </w:r>
+          </w:p>
+        </w:tc>
+        <w:tc>
+          <w:p>
+            <w:pPr>
+              <w:pStyle w:val="Compact"/>
+              <w:jc w:val="right"/>
+            </w:pPr>
+            <w:r>
+              <w:t xml:space="preserve">0</w:t>
+            </w:r>
+          </w:p>
+        </w:tc>
+        <w:tc>
+          <w:p>
+            <w:pPr>
+              <w:pStyle w:val="Compact"/>
+              <w:jc w:val="right"/>
+            </w:pPr>
+            <w:r>
+              <w:t xml:space="preserve">0</w:t>
+            </w:r>
+          </w:p>
+        </w:tc>
+        <w:tc>
+          <w:p>
+            <w:pPr>
+              <w:pStyle w:val="Compact"/>
+              <w:jc w:val="right"/>
+            </w:pPr>
+            <w:r>
+              <w:t xml:space="preserve">0</w:t>
+            </w:r>
+          </w:p>
+        </w:tc>
+        <w:tc>
+          <w:p>
+            <w:pPr>
+              <w:pStyle w:val="Compact"/>
+              <w:jc w:val="right"/>
+            </w:pPr>
+            <w:r>
+              <w:t xml:space="preserve">0</w:t>
+            </w:r>
+          </w:p>
+        </w:tc>
+      </w:tr>
+      <w:tr>
+        <w:tc>
+          <w:p>
+            <w:pPr>
+              <w:pStyle w:val="Compact"/>
+              <w:jc w:val="left"/>
+            </w:pPr>
+            <w:r>
+              <w:t xml:space="preserve">39120.01</w:t>
+            </w:r>
+          </w:p>
+        </w:tc>
+        <w:tc>
+          <w:p>
+            <w:pPr>
+              <w:pStyle w:val="Compact"/>
+              <w:jc w:val="right"/>
+            </w:pPr>
+            <w:r>
+              <w:t xml:space="preserve">0</w:t>
+            </w:r>
+          </w:p>
+        </w:tc>
+        <w:tc>
+          <w:p>
+            <w:pPr>
+              <w:pStyle w:val="Compact"/>
+              <w:jc w:val="right"/>
+            </w:pPr>
+            <w:r>
+              <w:t xml:space="preserve">0</w:t>
+            </w:r>
+          </w:p>
+        </w:tc>
+        <w:tc>
+          <w:p>
+            <w:pPr>
+              <w:pStyle w:val="Compact"/>
+              <w:jc w:val="right"/>
+            </w:pPr>
+            <w:r>
+              <w:t xml:space="preserve">NA</w:t>
+            </w:r>
+          </w:p>
+        </w:tc>
+        <w:tc>
+          <w:p>
+            <w:pPr>
+              <w:pStyle w:val="Compact"/>
+              <w:jc w:val="right"/>
+            </w:pPr>
+            <w:r>
+              <w:t xml:space="preserve">271432</w:t>
+            </w:r>
+          </w:p>
+        </w:tc>
+        <w:tc>
+          <w:p>
+            <w:pPr>
+              <w:pStyle w:val="Compact"/>
+              <w:jc w:val="right"/>
+            </w:pPr>
+            <w:r>
+              <w:t xml:space="preserve">1819592</w:t>
+            </w:r>
+          </w:p>
+        </w:tc>
+        <w:tc>
+          <w:p>
+            <w:pPr>
+              <w:pStyle w:val="Compact"/>
+              <w:jc w:val="right"/>
+            </w:pPr>
+            <w:r>
+              <w:t xml:space="preserve">0</w:t>
+            </w:r>
+          </w:p>
+        </w:tc>
+        <w:tc>
+          <w:p>
+            <w:pPr>
+              <w:pStyle w:val="Compact"/>
+              <w:jc w:val="right"/>
+            </w:pPr>
+            <w:r>
+              <w:t xml:space="preserve">0</w:t>
+            </w:r>
+          </w:p>
+        </w:tc>
+        <w:tc>
+          <w:p>
+            <w:pPr>
+              <w:pStyle w:val="Compact"/>
+              <w:jc w:val="right"/>
+            </w:pPr>
+            <w:r>
+              <w:t xml:space="preserve">0</w:t>
+            </w:r>
+          </w:p>
+        </w:tc>
+        <w:tc>
+          <w:p>
+            <w:pPr>
+              <w:pStyle w:val="Compact"/>
+              <w:jc w:val="right"/>
+            </w:pPr>
+            <w:r>
+              <w:t xml:space="preserve">0</w:t>
+            </w:r>
+          </w:p>
+        </w:tc>
+        <w:tc>
+          <w:p>
+            <w:pPr>
+              <w:pStyle w:val="Compact"/>
+              <w:jc w:val="right"/>
+            </w:pPr>
+            <w:r>
+              <w:t xml:space="preserve">0</w:t>
+            </w:r>
+          </w:p>
+        </w:tc>
+        <w:tc>
+          <w:p>
+            <w:pPr>
+              <w:pStyle w:val="Compact"/>
+              <w:jc w:val="right"/>
+            </w:pPr>
+            <w:r>
+              <w:t xml:space="preserve">0</w:t>
+            </w:r>
+          </w:p>
+        </w:tc>
+        <w:tc>
+          <w:p>
+            <w:pPr>
+              <w:pStyle w:val="Compact"/>
+              <w:jc w:val="right"/>
+            </w:pPr>
+            <w:r>
+              <w:t xml:space="preserve">0</w:t>
+            </w:r>
+          </w:p>
+        </w:tc>
+        <w:tc>
+          <w:p>
+            <w:pPr>
+              <w:pStyle w:val="Compact"/>
+              <w:jc w:val="right"/>
+            </w:pPr>
+            <w:r>
+              <w:t xml:space="preserve">0</w:t>
+            </w:r>
+          </w:p>
+        </w:tc>
+      </w:tr>
+    </w:tbl>
     <w:p>
       <w:r>
         <w:t xml:space="preserve">NOTE (Josh): The trade figures I quote here are based on the US data, but not exactly. We have HS6 trade data, and I can map that to CPC. However, some HS6 codes map to many CPC codes. My understanding is that the historical approach has been to not use split factors and to simply map the quantity straight into one of the CPC codes. For this simple example, I map the HS data to CPC and randomly split it.</w:t>
@@ -1146,6 +3678,40 @@
               <w:jc w:val="right"/>
             </w:pPr>
             <w:r>
+              <w:t xml:space="preserve">AreaHarv</w:t>
+            </w:r>
+          </w:p>
+        </w:tc>
+        <w:tc>
+          <w:tcPr>
+            <w:tcBorders>
+              <w:bottom w:val="single"/>
+            </w:tcBorders>
+            <w:vAlign w:val="bottom"/>
+          </w:tcPr>
+          <w:p>
+            <w:pPr>
+              <w:pStyle w:val="Compact"/>
+              <w:jc w:val="right"/>
+            </w:pPr>
+            <w:r>
+              <w:t xml:space="preserve">Yield</w:t>
+            </w:r>
+          </w:p>
+        </w:tc>
+        <w:tc>
+          <w:tcPr>
+            <w:tcBorders>
+              <w:bottom w:val="single"/>
+            </w:tcBorders>
+            <w:vAlign w:val="bottom"/>
+          </w:tcPr>
+          <w:p>
+            <w:pPr>
+              <w:pStyle w:val="Compact"/>
+              <w:jc w:val="right"/>
+            </w:pPr>
+            <w:r>
               <w:t xml:space="preserve">Production</w:t>
             </w:r>
           </w:p>
@@ -1340,6 +3906,28 @@
               <w:jc w:val="right"/>
             </w:pPr>
             <w:r>
+              <w:t xml:space="preserve">0</w:t>
+            </w:r>
+          </w:p>
+        </w:tc>
+        <w:tc>
+          <w:p>
+            <w:pPr>
+              <w:pStyle w:val="Compact"/>
+              <w:jc w:val="right"/>
+            </w:pPr>
+            <w:r>
+              <w:t xml:space="preserve">0</w:t>
+            </w:r>
+          </w:p>
+        </w:tc>
+        <w:tc>
+          <w:p>
+            <w:pPr>
+              <w:pStyle w:val="Compact"/>
+              <w:jc w:val="right"/>
+            </w:pPr>
+            <w:r>
               <w:t xml:space="preserve">54418808</w:t>
             </w:r>
           </w:p>
@@ -1474,6 +4062,28 @@
               <w:jc w:val="right"/>
             </w:pPr>
             <w:r>
+              <w:t xml:space="preserve">0</w:t>
+            </w:r>
+          </w:p>
+        </w:tc>
+        <w:tc>
+          <w:p>
+            <w:pPr>
+              <w:pStyle w:val="Compact"/>
+              <w:jc w:val="right"/>
+            </w:pPr>
+            <w:r>
+              <w:t xml:space="preserve">0</w:t>
+            </w:r>
+          </w:p>
+        </w:tc>
+        <w:tc>
+          <w:p>
+            <w:pPr>
+              <w:pStyle w:val="Compact"/>
+              <w:jc w:val="right"/>
+            </w:pPr>
+            <w:r>
               <w:t xml:space="preserve">18652048</w:t>
             </w:r>
           </w:p>
@@ -1619,6 +4229,28 @@
               <w:jc w:val="right"/>
             </w:pPr>
             <w:r>
+              <w:t xml:space="preserve">0</w:t>
+            </w:r>
+          </w:p>
+        </w:tc>
+        <w:tc>
+          <w:p>
+            <w:pPr>
+              <w:pStyle w:val="Compact"/>
+              <w:jc w:val="right"/>
+            </w:pPr>
+            <w:r>
+              <w:t xml:space="preserve">NA</w:t>
+            </w:r>
+          </w:p>
+        </w:tc>
+        <w:tc>
+          <w:p>
+            <w:pPr>
+              <w:pStyle w:val="Compact"/>
+              <w:jc w:val="right"/>
+            </w:pPr>
+            <w:r>
               <w:t xml:space="preserve">189434</w:t>
             </w:r>
           </w:p>
@@ -1753,6 +4385,28 @@
               <w:jc w:val="right"/>
             </w:pPr>
             <w:r>
+              <w:t xml:space="preserve">0</w:t>
+            </w:r>
+          </w:p>
+        </w:tc>
+        <w:tc>
+          <w:p>
+            <w:pPr>
+              <w:pStyle w:val="Compact"/>
+              <w:jc w:val="right"/>
+            </w:pPr>
+            <w:r>
+              <w:t xml:space="preserve">NA</w:t>
+            </w:r>
+          </w:p>
+        </w:tc>
+        <w:tc>
+          <w:p>
+            <w:pPr>
+              <w:pStyle w:val="Compact"/>
+              <w:jc w:val="right"/>
+            </w:pPr>
+            <w:r>
               <w:t xml:space="preserve">305037</w:t>
             </w:r>
           </w:p>
@@ -1887,6 +4541,28 @@
               <w:jc w:val="right"/>
             </w:pPr>
             <w:r>
+              <w:t xml:space="preserve">0</w:t>
+            </w:r>
+          </w:p>
+        </w:tc>
+        <w:tc>
+          <w:p>
+            <w:pPr>
+              <w:pStyle w:val="Compact"/>
+              <w:jc w:val="right"/>
+            </w:pPr>
+            <w:r>
+              <w:t xml:space="preserve">NA</w:t>
+            </w:r>
+          </w:p>
+        </w:tc>
+        <w:tc>
+          <w:p>
+            <w:pPr>
+              <w:pStyle w:val="Compact"/>
+              <w:jc w:val="right"/>
+            </w:pPr>
+            <w:r>
               <w:t xml:space="preserve">312229</w:t>
             </w:r>
           </w:p>
@@ -2011,6 +4687,28 @@
             </w:pPr>
             <w:r>
               <w:t xml:space="preserve">0</w:t>
+            </w:r>
+          </w:p>
+        </w:tc>
+        <w:tc>
+          <w:p>
+            <w:pPr>
+              <w:pStyle w:val="Compact"/>
+              <w:jc w:val="right"/>
+            </w:pPr>
+            <w:r>
+              <w:t xml:space="preserve">0</w:t>
+            </w:r>
+          </w:p>
+        </w:tc>
+        <w:tc>
+          <w:p>
+            <w:pPr>
+              <w:pStyle w:val="Compact"/>
+              <w:jc w:val="right"/>
+            </w:pPr>
+            <w:r>
+              <w:t xml:space="preserve">NA</w:t>
             </w:r>
           </w:p>
         </w:tc>
@@ -2178,6 +4876,40 @@
               <w:jc w:val="right"/>
             </w:pPr>
             <w:r>
+              <w:t xml:space="preserve">AreaHarv</w:t>
+            </w:r>
+          </w:p>
+        </w:tc>
+        <w:tc>
+          <w:tcPr>
+            <w:tcBorders>
+              <w:bottom w:val="single"/>
+            </w:tcBorders>
+            <w:vAlign w:val="bottom"/>
+          </w:tcPr>
+          <w:p>
+            <w:pPr>
+              <w:pStyle w:val="Compact"/>
+              <w:jc w:val="right"/>
+            </w:pPr>
+            <w:r>
+              <w:t xml:space="preserve">Yield</w:t>
+            </w:r>
+          </w:p>
+        </w:tc>
+        <w:tc>
+          <w:tcPr>
+            <w:tcBorders>
+              <w:bottom w:val="single"/>
+            </w:tcBorders>
+            <w:vAlign w:val="bottom"/>
+          </w:tcPr>
+          <w:p>
+            <w:pPr>
+              <w:pStyle w:val="Compact"/>
+              <w:jc w:val="right"/>
+            </w:pPr>
+            <w:r>
               <w:t xml:space="preserve">Production</w:t>
             </w:r>
           </w:p>
@@ -2372,6 +5104,28 @@
               <w:jc w:val="right"/>
             </w:pPr>
             <w:r>
+              <w:t xml:space="preserve">0</w:t>
+            </w:r>
+          </w:p>
+        </w:tc>
+        <w:tc>
+          <w:p>
+            <w:pPr>
+              <w:pStyle w:val="Compact"/>
+              <w:jc w:val="right"/>
+            </w:pPr>
+            <w:r>
+              <w:t xml:space="preserve">0</w:t>
+            </w:r>
+          </w:p>
+        </w:tc>
+        <w:tc>
+          <w:p>
+            <w:pPr>
+              <w:pStyle w:val="Compact"/>
+              <w:jc w:val="right"/>
+            </w:pPr>
+            <w:r>
               <w:t xml:space="preserve">54418808</w:t>
             </w:r>
           </w:p>
@@ -2506,6 +5260,28 @@
               <w:jc w:val="right"/>
             </w:pPr>
             <w:r>
+              <w:t xml:space="preserve">0</w:t>
+            </w:r>
+          </w:p>
+        </w:tc>
+        <w:tc>
+          <w:p>
+            <w:pPr>
+              <w:pStyle w:val="Compact"/>
+              <w:jc w:val="right"/>
+            </w:pPr>
+            <w:r>
+              <w:t xml:space="preserve">0</w:t>
+            </w:r>
+          </w:p>
+        </w:tc>
+        <w:tc>
+          <w:p>
+            <w:pPr>
+              <w:pStyle w:val="Compact"/>
+              <w:jc w:val="right"/>
+            </w:pPr>
+            <w:r>
               <w:t xml:space="preserve">18652048</w:t>
             </w:r>
           </w:p>
@@ -2651,6 +5427,28 @@
               <w:jc w:val="right"/>
             </w:pPr>
             <w:r>
+              <w:t xml:space="preserve">0</w:t>
+            </w:r>
+          </w:p>
+        </w:tc>
+        <w:tc>
+          <w:p>
+            <w:pPr>
+              <w:pStyle w:val="Compact"/>
+              <w:jc w:val="right"/>
+            </w:pPr>
+            <w:r>
+              <w:t xml:space="preserve">NA</w:t>
+            </w:r>
+          </w:p>
+        </w:tc>
+        <w:tc>
+          <w:p>
+            <w:pPr>
+              <w:pStyle w:val="Compact"/>
+              <w:jc w:val="right"/>
+            </w:pPr>
+            <w:r>
               <w:t xml:space="preserve">189434</w:t>
             </w:r>
           </w:p>
@@ -2785,6 +5583,28 @@
               <w:jc w:val="right"/>
             </w:pPr>
             <w:r>
+              <w:t xml:space="preserve">0</w:t>
+            </w:r>
+          </w:p>
+        </w:tc>
+        <w:tc>
+          <w:p>
+            <w:pPr>
+              <w:pStyle w:val="Compact"/>
+              <w:jc w:val="right"/>
+            </w:pPr>
+            <w:r>
+              <w:t xml:space="preserve">NA</w:t>
+            </w:r>
+          </w:p>
+        </w:tc>
+        <w:tc>
+          <w:p>
+            <w:pPr>
+              <w:pStyle w:val="Compact"/>
+              <w:jc w:val="right"/>
+            </w:pPr>
+            <w:r>
               <w:t xml:space="preserve">305037</w:t>
             </w:r>
           </w:p>
@@ -2919,6 +5739,28 @@
               <w:jc w:val="right"/>
             </w:pPr>
             <w:r>
+              <w:t xml:space="preserve">0</w:t>
+            </w:r>
+          </w:p>
+        </w:tc>
+        <w:tc>
+          <w:p>
+            <w:pPr>
+              <w:pStyle w:val="Compact"/>
+              <w:jc w:val="right"/>
+            </w:pPr>
+            <w:r>
+              <w:t xml:space="preserve">NA</w:t>
+            </w:r>
+          </w:p>
+        </w:tc>
+        <w:tc>
+          <w:p>
+            <w:pPr>
+              <w:pStyle w:val="Compact"/>
+              <w:jc w:val="right"/>
+            </w:pPr>
+            <w:r>
               <w:t xml:space="preserve">312229</w:t>
             </w:r>
           </w:p>
@@ -3043,6 +5885,28 @@
             </w:pPr>
             <w:r>
               <w:t xml:space="preserve">0</w:t>
+            </w:r>
+          </w:p>
+        </w:tc>
+        <w:tc>
+          <w:p>
+            <w:pPr>
+              <w:pStyle w:val="Compact"/>
+              <w:jc w:val="right"/>
+            </w:pPr>
+            <w:r>
+              <w:t xml:space="preserve">0</w:t>
+            </w:r>
+          </w:p>
+        </w:tc>
+        <w:tc>
+          <w:p>
+            <w:pPr>
+              <w:pStyle w:val="Compact"/>
+              <w:jc w:val="right"/>
+            </w:pPr>
+            <w:r>
+              <w:t xml:space="preserve">NA</w:t>
             </w:r>
           </w:p>
         </w:tc>
@@ -3205,6 +6069,40 @@
               <w:jc w:val="right"/>
             </w:pPr>
             <w:r>
+              <w:t xml:space="preserve">AreaHarv</w:t>
+            </w:r>
+          </w:p>
+        </w:tc>
+        <w:tc>
+          <w:tcPr>
+            <w:tcBorders>
+              <w:bottom w:val="single"/>
+            </w:tcBorders>
+            <w:vAlign w:val="bottom"/>
+          </w:tcPr>
+          <w:p>
+            <w:pPr>
+              <w:pStyle w:val="Compact"/>
+              <w:jc w:val="right"/>
+            </w:pPr>
+            <w:r>
+              <w:t xml:space="preserve">Yield</w:t>
+            </w:r>
+          </w:p>
+        </w:tc>
+        <w:tc>
+          <w:tcPr>
+            <w:tcBorders>
+              <w:bottom w:val="single"/>
+            </w:tcBorders>
+            <w:vAlign w:val="bottom"/>
+          </w:tcPr>
+          <w:p>
+            <w:pPr>
+              <w:pStyle w:val="Compact"/>
+              <w:jc w:val="right"/>
+            </w:pPr>
+            <w:r>
               <w:t xml:space="preserve">Production</w:t>
             </w:r>
           </w:p>
@@ -3399,6 +6297,28 @@
               <w:jc w:val="right"/>
             </w:pPr>
             <w:r>
+              <w:t xml:space="preserve">0</w:t>
+            </w:r>
+          </w:p>
+        </w:tc>
+        <w:tc>
+          <w:p>
+            <w:pPr>
+              <w:pStyle w:val="Compact"/>
+              <w:jc w:val="right"/>
+            </w:pPr>
+            <w:r>
+              <w:t xml:space="preserve">0</w:t>
+            </w:r>
+          </w:p>
+        </w:tc>
+        <w:tc>
+          <w:p>
+            <w:pPr>
+              <w:pStyle w:val="Compact"/>
+              <w:jc w:val="right"/>
+            </w:pPr>
+            <w:r>
               <w:t xml:space="preserve">54418808</w:t>
             </w:r>
           </w:p>
@@ -3533,6 +6453,28 @@
               <w:jc w:val="right"/>
             </w:pPr>
             <w:r>
+              <w:t xml:space="preserve">0</w:t>
+            </w:r>
+          </w:p>
+        </w:tc>
+        <w:tc>
+          <w:p>
+            <w:pPr>
+              <w:pStyle w:val="Compact"/>
+              <w:jc w:val="right"/>
+            </w:pPr>
+            <w:r>
+              <w:t xml:space="preserve">0</w:t>
+            </w:r>
+          </w:p>
+        </w:tc>
+        <w:tc>
+          <w:p>
+            <w:pPr>
+              <w:pStyle w:val="Compact"/>
+              <w:jc w:val="right"/>
+            </w:pPr>
+            <w:r>
               <w:t xml:space="preserve">18652048</w:t>
             </w:r>
           </w:p>
@@ -3678,6 +6620,28 @@
               <w:jc w:val="right"/>
             </w:pPr>
             <w:r>
+              <w:t xml:space="preserve">0</w:t>
+            </w:r>
+          </w:p>
+        </w:tc>
+        <w:tc>
+          <w:p>
+            <w:pPr>
+              <w:pStyle w:val="Compact"/>
+              <w:jc w:val="right"/>
+            </w:pPr>
+            <w:r>
+              <w:t xml:space="preserve">NA</w:t>
+            </w:r>
+          </w:p>
+        </w:tc>
+        <w:tc>
+          <w:p>
+            <w:pPr>
+              <w:pStyle w:val="Compact"/>
+              <w:jc w:val="right"/>
+            </w:pPr>
+            <w:r>
               <w:t xml:space="preserve">189434</w:t>
             </w:r>
           </w:p>
@@ -3812,6 +6776,28 @@
               <w:jc w:val="right"/>
             </w:pPr>
             <w:r>
+              <w:t xml:space="preserve">0</w:t>
+            </w:r>
+          </w:p>
+        </w:tc>
+        <w:tc>
+          <w:p>
+            <w:pPr>
+              <w:pStyle w:val="Compact"/>
+              <w:jc w:val="right"/>
+            </w:pPr>
+            <w:r>
+              <w:t xml:space="preserve">NA</w:t>
+            </w:r>
+          </w:p>
+        </w:tc>
+        <w:tc>
+          <w:p>
+            <w:pPr>
+              <w:pStyle w:val="Compact"/>
+              <w:jc w:val="right"/>
+            </w:pPr>
+            <w:r>
               <w:t xml:space="preserve">305037</w:t>
             </w:r>
           </w:p>
@@ -3946,6 +6932,28 @@
               <w:jc w:val="right"/>
             </w:pPr>
             <w:r>
+              <w:t xml:space="preserve">0</w:t>
+            </w:r>
+          </w:p>
+        </w:tc>
+        <w:tc>
+          <w:p>
+            <w:pPr>
+              <w:pStyle w:val="Compact"/>
+              <w:jc w:val="right"/>
+            </w:pPr>
+            <w:r>
+              <w:t xml:space="preserve">NA</w:t>
+            </w:r>
+          </w:p>
+        </w:tc>
+        <w:tc>
+          <w:p>
+            <w:pPr>
+              <w:pStyle w:val="Compact"/>
+              <w:jc w:val="right"/>
+            </w:pPr>
+            <w:r>
               <w:t xml:space="preserve">312229</w:t>
             </w:r>
           </w:p>
@@ -4070,6 +7078,28 @@
             </w:pPr>
             <w:r>
               <w:t xml:space="preserve">0</w:t>
+            </w:r>
+          </w:p>
+        </w:tc>
+        <w:tc>
+          <w:p>
+            <w:pPr>
+              <w:pStyle w:val="Compact"/>
+              <w:jc w:val="right"/>
+            </w:pPr>
+            <w:r>
+              <w:t xml:space="preserve">0</w:t>
+            </w:r>
+          </w:p>
+        </w:tc>
+        <w:tc>
+          <w:p>
+            <w:pPr>
+              <w:pStyle w:val="Compact"/>
+              <w:jc w:val="right"/>
+            </w:pPr>
+            <w:r>
+              <w:t xml:space="preserve">NA</w:t>
             </w:r>
           </w:p>
         </w:tc>
@@ -4232,6 +7262,40 @@
               <w:jc w:val="right"/>
             </w:pPr>
             <w:r>
+              <w:t xml:space="preserve">AreaHarv</w:t>
+            </w:r>
+          </w:p>
+        </w:tc>
+        <w:tc>
+          <w:tcPr>
+            <w:tcBorders>
+              <w:bottom w:val="single"/>
+            </w:tcBorders>
+            <w:vAlign w:val="bottom"/>
+          </w:tcPr>
+          <w:p>
+            <w:pPr>
+              <w:pStyle w:val="Compact"/>
+              <w:jc w:val="right"/>
+            </w:pPr>
+            <w:r>
+              <w:t xml:space="preserve">Yield</w:t>
+            </w:r>
+          </w:p>
+        </w:tc>
+        <w:tc>
+          <w:tcPr>
+            <w:tcBorders>
+              <w:bottom w:val="single"/>
+            </w:tcBorders>
+            <w:vAlign w:val="bottom"/>
+          </w:tcPr>
+          <w:p>
+            <w:pPr>
+              <w:pStyle w:val="Compact"/>
+              <w:jc w:val="right"/>
+            </w:pPr>
+            <w:r>
               <w:t xml:space="preserve">Production</w:t>
             </w:r>
           </w:p>
@@ -4426,6 +7490,28 @@
               <w:jc w:val="right"/>
             </w:pPr>
             <w:r>
+              <w:t xml:space="preserve">0</w:t>
+            </w:r>
+          </w:p>
+        </w:tc>
+        <w:tc>
+          <w:p>
+            <w:pPr>
+              <w:pStyle w:val="Compact"/>
+              <w:jc w:val="right"/>
+            </w:pPr>
+            <w:r>
+              <w:t xml:space="preserve">0</w:t>
+            </w:r>
+          </w:p>
+        </w:tc>
+        <w:tc>
+          <w:p>
+            <w:pPr>
+              <w:pStyle w:val="Compact"/>
+              <w:jc w:val="right"/>
+            </w:pPr>
+            <w:r>
               <w:t xml:space="preserve">54418808</w:t>
             </w:r>
           </w:p>
@@ -4560,6 +7646,28 @@
               <w:jc w:val="right"/>
             </w:pPr>
             <w:r>
+              <w:t xml:space="preserve">0</w:t>
+            </w:r>
+          </w:p>
+        </w:tc>
+        <w:tc>
+          <w:p>
+            <w:pPr>
+              <w:pStyle w:val="Compact"/>
+              <w:jc w:val="right"/>
+            </w:pPr>
+            <w:r>
+              <w:t xml:space="preserve">0</w:t>
+            </w:r>
+          </w:p>
+        </w:tc>
+        <w:tc>
+          <w:p>
+            <w:pPr>
+              <w:pStyle w:val="Compact"/>
+              <w:jc w:val="right"/>
+            </w:pPr>
+            <w:r>
               <w:t xml:space="preserve">18652048</w:t>
             </w:r>
           </w:p>
@@ -4705,6 +7813,28 @@
               <w:jc w:val="right"/>
             </w:pPr>
             <w:r>
+              <w:t xml:space="preserve">0</w:t>
+            </w:r>
+          </w:p>
+        </w:tc>
+        <w:tc>
+          <w:p>
+            <w:pPr>
+              <w:pStyle w:val="Compact"/>
+              <w:jc w:val="right"/>
+            </w:pPr>
+            <w:r>
+              <w:t xml:space="preserve">NA</w:t>
+            </w:r>
+          </w:p>
+        </w:tc>
+        <w:tc>
+          <w:p>
+            <w:pPr>
+              <w:pStyle w:val="Compact"/>
+              <w:jc w:val="right"/>
+            </w:pPr>
+            <w:r>
               <w:t xml:space="preserve">189434</w:t>
             </w:r>
           </w:p>
@@ -4839,6 +7969,28 @@
               <w:jc w:val="right"/>
             </w:pPr>
             <w:r>
+              <w:t xml:space="preserve">0</w:t>
+            </w:r>
+          </w:p>
+        </w:tc>
+        <w:tc>
+          <w:p>
+            <w:pPr>
+              <w:pStyle w:val="Compact"/>
+              <w:jc w:val="right"/>
+            </w:pPr>
+            <w:r>
+              <w:t xml:space="preserve">NA</w:t>
+            </w:r>
+          </w:p>
+        </w:tc>
+        <w:tc>
+          <w:p>
+            <w:pPr>
+              <w:pStyle w:val="Compact"/>
+              <w:jc w:val="right"/>
+            </w:pPr>
+            <w:r>
               <w:t xml:space="preserve">305037</w:t>
             </w:r>
           </w:p>
@@ -4973,6 +8125,28 @@
               <w:jc w:val="right"/>
             </w:pPr>
             <w:r>
+              <w:t xml:space="preserve">0</w:t>
+            </w:r>
+          </w:p>
+        </w:tc>
+        <w:tc>
+          <w:p>
+            <w:pPr>
+              <w:pStyle w:val="Compact"/>
+              <w:jc w:val="right"/>
+            </w:pPr>
+            <w:r>
+              <w:t xml:space="preserve">NA</w:t>
+            </w:r>
+          </w:p>
+        </w:tc>
+        <w:tc>
+          <w:p>
+            <w:pPr>
+              <w:pStyle w:val="Compact"/>
+              <w:jc w:val="right"/>
+            </w:pPr>
+            <w:r>
               <w:t xml:space="preserve">312229</w:t>
             </w:r>
           </w:p>
@@ -5097,6 +8271,28 @@
             </w:pPr>
             <w:r>
               <w:t xml:space="preserve">0</w:t>
+            </w:r>
+          </w:p>
+        </w:tc>
+        <w:tc>
+          <w:p>
+            <w:pPr>
+              <w:pStyle w:val="Compact"/>
+              <w:jc w:val="right"/>
+            </w:pPr>
+            <w:r>
+              <w:t xml:space="preserve">0</w:t>
+            </w:r>
+          </w:p>
+        </w:tc>
+        <w:tc>
+          <w:p>
+            <w:pPr>
+              <w:pStyle w:val="Compact"/>
+              <w:jc w:val="right"/>
+            </w:pPr>
+            <w:r>
+              <w:t xml:space="preserve">NA</w:t>
             </w:r>
           </w:p>
         </w:tc>
@@ -5276,14 +8472,14 @@
       <w:r>
         <w:drawing>
           <wp:inline>
-            <wp:extent cx="5440680" cy="3264408"/>
+            <wp:extent cx="5440680" cy="3628505"/>
             <wp:effectExtent b="0" l="0" r="0" t="0"/>
             <wp:docPr descr="" id="1" name="Picture"/>
             <a:graphic>
               <a:graphicData uri="http://schemas.openxmlformats.org/drawingml/2006/picture">
                 <pic:pic>
                   <pic:nvPicPr>
-                    <pic:cNvPr descr="standardization_files/figure-docx/unnamed-chunk-9-1.png" id="0" name="Picture"/>
+                    <pic:cNvPr descr="standardization_files/figure-docx/unnamed-chunk-11-1.png" id="0" name="Picture"/>
                     <pic:cNvPicPr>
                       <a:picLocks noChangeArrowheads="1" noChangeAspect="1"/>
                     </pic:cNvPicPr>
@@ -5297,7 +8493,7 @@
                   <pic:spPr bwMode="auto">
                     <a:xfrm>
                       <a:off x="0" y="0"/>
-                      <a:ext cx="5440680" cy="3264408"/>
+                      <a:ext cx="5440680" cy="3628505"/>
                     </a:xfrm>
                     <a:prstGeom prst="rect">
                       <a:avLst/>
@@ -5373,6 +8569,40 @@
               <w:jc w:val="right"/>
             </w:pPr>
             <w:r>
+              <w:t xml:space="preserve">AreaHarv</w:t>
+            </w:r>
+          </w:p>
+        </w:tc>
+        <w:tc>
+          <w:tcPr>
+            <w:tcBorders>
+              <w:bottom w:val="single"/>
+            </w:tcBorders>
+            <w:vAlign w:val="bottom"/>
+          </w:tcPr>
+          <w:p>
+            <w:pPr>
+              <w:pStyle w:val="Compact"/>
+              <w:jc w:val="right"/>
+            </w:pPr>
+            <w:r>
+              <w:t xml:space="preserve">Yield</w:t>
+            </w:r>
+          </w:p>
+        </w:tc>
+        <w:tc>
+          <w:tcPr>
+            <w:tcBorders>
+              <w:bottom w:val="single"/>
+            </w:tcBorders>
+            <w:vAlign w:val="bottom"/>
+          </w:tcPr>
+          <w:p>
+            <w:pPr>
+              <w:pStyle w:val="Compact"/>
+              <w:jc w:val="right"/>
+            </w:pPr>
+            <w:r>
               <w:t xml:space="preserve">Production</w:t>
             </w:r>
           </w:p>
@@ -5567,6 +8797,28 @@
               <w:jc w:val="right"/>
             </w:pPr>
             <w:r>
+              <w:t xml:space="preserve">0</w:t>
+            </w:r>
+          </w:p>
+        </w:tc>
+        <w:tc>
+          <w:p>
+            <w:pPr>
+              <w:pStyle w:val="Compact"/>
+              <w:jc w:val="right"/>
+            </w:pPr>
+            <w:r>
+              <w:t xml:space="preserve">0</w:t>
+            </w:r>
+          </w:p>
+        </w:tc>
+        <w:tc>
+          <w:p>
+            <w:pPr>
+              <w:pStyle w:val="Compact"/>
+              <w:jc w:val="right"/>
+            </w:pPr>
+            <w:r>
               <w:t xml:space="preserve">90455216</w:t>
             </w:r>
           </w:p>
@@ -5815,6 +9067,28 @@
             </w:r>
           </w:p>
         </w:tc>
+        <w:tc>
+          <w:p>
+            <w:pPr>
+              <w:pStyle w:val="Compact"/>
+              <w:jc w:val="right"/>
+            </w:pPr>
+            <w:r>
+              <w:t xml:space="preserve">0</w:t>
+            </w:r>
+          </w:p>
+        </w:tc>
+        <w:tc>
+          <w:p>
+            <w:pPr>
+              <w:pStyle w:val="Compact"/>
+              <w:jc w:val="right"/>
+            </w:pPr>
+            <w:r>
+              <w:t xml:space="preserve">0</w:t>
+            </w:r>
+          </w:p>
+        </w:tc>
       </w:tr>
       <w:tr>
         <w:tc>
@@ -5835,6 +9109,28 @@
               <w:jc w:val="right"/>
             </w:pPr>
             <w:r>
+              <w:t xml:space="preserve">0</w:t>
+            </w:r>
+          </w:p>
+        </w:tc>
+        <w:tc>
+          <w:p>
+            <w:pPr>
+              <w:pStyle w:val="Compact"/>
+              <w:jc w:val="right"/>
+            </w:pPr>
+            <w:r>
+              <w:t xml:space="preserve">0</w:t>
+            </w:r>
+          </w:p>
+        </w:tc>
+        <w:tc>
+          <w:p>
+            <w:pPr>
+              <w:pStyle w:val="Compact"/>
+              <w:jc w:val="right"/>
+            </w:pPr>
+            <w:r>
               <w:t xml:space="preserve">572812</w:t>
             </w:r>
           </w:p>
@@ -5969,6 +9265,28 @@
               <w:jc w:val="right"/>
             </w:pPr>
             <w:r>
+              <w:t xml:space="preserve">0</w:t>
+            </w:r>
+          </w:p>
+        </w:tc>
+        <w:tc>
+          <w:p>
+            <w:pPr>
+              <w:pStyle w:val="Compact"/>
+              <w:jc w:val="right"/>
+            </w:pPr>
+            <w:r>
+              <w:t xml:space="preserve">0</w:t>
+            </w:r>
+          </w:p>
+        </w:tc>
+        <w:tc>
+          <w:p>
+            <w:pPr>
+              <w:pStyle w:val="Compact"/>
+              <w:jc w:val="right"/>
+            </w:pPr>
+            <w:r>
               <w:t xml:space="preserve">2176752</w:t>
             </w:r>
           </w:p>
@@ -6093,6 +9411,28 @@
             </w:pPr>
             <w:r>
               <w:t xml:space="preserve">39120.01</w:t>
+            </w:r>
+          </w:p>
+        </w:tc>
+        <w:tc>
+          <w:p>
+            <w:pPr>
+              <w:pStyle w:val="Compact"/>
+              <w:jc w:val="right"/>
+            </w:pPr>
+            <w:r>
+              <w:t xml:space="preserve">0</w:t>
+            </w:r>
+          </w:p>
+        </w:tc>
+        <w:tc>
+          <w:p>
+            <w:pPr>
+              <w:pStyle w:val="Compact"/>
+              <w:jc w:val="right"/>
+            </w:pPr>
+            <w:r>
+              <w:t xml:space="preserve">0</w:t>
             </w:r>
           </w:p>
         </w:tc>
@@ -6301,6 +9641,40 @@
               <w:jc w:val="right"/>
             </w:pPr>
             <w:r>
+              <w:t xml:space="preserve">AreaHarv</w:t>
+            </w:r>
+          </w:p>
+        </w:tc>
+        <w:tc>
+          <w:tcPr>
+            <w:tcBorders>
+              <w:bottom w:val="single"/>
+            </w:tcBorders>
+            <w:vAlign w:val="bottom"/>
+          </w:tcPr>
+          <w:p>
+            <w:pPr>
+              <w:pStyle w:val="Compact"/>
+              <w:jc w:val="right"/>
+            </w:pPr>
+            <w:r>
+              <w:t xml:space="preserve">Yield</w:t>
+            </w:r>
+          </w:p>
+        </w:tc>
+        <w:tc>
+          <w:tcPr>
+            <w:tcBorders>
+              <w:bottom w:val="single"/>
+            </w:tcBorders>
+            <w:vAlign w:val="bottom"/>
+          </w:tcPr>
+          <w:p>
+            <w:pPr>
+              <w:pStyle w:val="Compact"/>
+              <w:jc w:val="right"/>
+            </w:pPr>
+            <w:r>
               <w:t xml:space="preserve">Production</w:t>
             </w:r>
           </w:p>
@@ -6495,6 +9869,28 @@
               <w:jc w:val="right"/>
             </w:pPr>
             <w:r>
+              <w:t xml:space="preserve">0</w:t>
+            </w:r>
+          </w:p>
+        </w:tc>
+        <w:tc>
+          <w:p>
+            <w:pPr>
+              <w:pStyle w:val="Compact"/>
+              <w:jc w:val="right"/>
+            </w:pPr>
+            <w:r>
+              <w:t xml:space="preserve">0</w:t>
+            </w:r>
+          </w:p>
+        </w:tc>
+        <w:tc>
+          <w:p>
+            <w:pPr>
+              <w:pStyle w:val="Compact"/>
+              <w:jc w:val="right"/>
+            </w:pPr>
+            <w:r>
               <w:t xml:space="preserve">11921102</w:t>
             </w:r>
           </w:p>
@@ -6640,6 +10036,28 @@
               <w:jc w:val="right"/>
             </w:pPr>
             <w:r>
+              <w:t xml:space="preserve">0</w:t>
+            </w:r>
+          </w:p>
+        </w:tc>
+        <w:tc>
+          <w:p>
+            <w:pPr>
+              <w:pStyle w:val="Compact"/>
+              <w:jc w:val="right"/>
+            </w:pPr>
+            <w:r>
+              <w:t xml:space="preserve">0</w:t>
+            </w:r>
+          </w:p>
+        </w:tc>
+        <w:tc>
+          <w:p>
+            <w:pPr>
+              <w:pStyle w:val="Compact"/>
+              <w:jc w:val="right"/>
+            </w:pPr>
+            <w:r>
               <w:t xml:space="preserve">122754</w:t>
             </w:r>
           </w:p>
@@ -6774,6 +10192,28 @@
               <w:jc w:val="right"/>
             </w:pPr>
             <w:r>
+              <w:t xml:space="preserve">0</w:t>
+            </w:r>
+          </w:p>
+        </w:tc>
+        <w:tc>
+          <w:p>
+            <w:pPr>
+              <w:pStyle w:val="Compact"/>
+              <w:jc w:val="right"/>
+            </w:pPr>
+            <w:r>
+              <w:t xml:space="preserve">0</w:t>
+            </w:r>
+          </w:p>
+        </w:tc>
+        <w:tc>
+          <w:p>
+            <w:pPr>
+              <w:pStyle w:val="Compact"/>
+              <w:jc w:val="right"/>
+            </w:pPr>
+            <w:r>
               <w:t xml:space="preserve">NA</w:t>
             </w:r>
           </w:p>
@@ -6908,6 +10348,28 @@
               <w:jc w:val="right"/>
             </w:pPr>
             <w:r>
+              <w:t xml:space="preserve">0</w:t>
+            </w:r>
+          </w:p>
+        </w:tc>
+        <w:tc>
+          <w:p>
+            <w:pPr>
+              <w:pStyle w:val="Compact"/>
+              <w:jc w:val="right"/>
+            </w:pPr>
+            <w:r>
+              <w:t xml:space="preserve">0</w:t>
+            </w:r>
+          </w:p>
+        </w:tc>
+        <w:tc>
+          <w:p>
+            <w:pPr>
+              <w:pStyle w:val="Compact"/>
+              <w:jc w:val="right"/>
+            </w:pPr>
+            <w:r>
               <w:t xml:space="preserve">NA</w:t>
             </w:r>
           </w:p>
@@ -7021,6 +10483,28 @@
             </w:pPr>
             <w:r>
               <w:t xml:space="preserve">21512.01</w:t>
+            </w:r>
+          </w:p>
+        </w:tc>
+        <w:tc>
+          <w:p>
+            <w:pPr>
+              <w:pStyle w:val="Compact"/>
+              <w:jc w:val="right"/>
+            </w:pPr>
+            <w:r>
+              <w:t xml:space="preserve">0</w:t>
+            </w:r>
+          </w:p>
+        </w:tc>
+        <w:tc>
+          <w:p>
+            <w:pPr>
+              <w:pStyle w:val="Compact"/>
+              <w:jc w:val="right"/>
+            </w:pPr>
+            <w:r>
+              <w:t xml:space="preserve">0</w:t>
             </w:r>
           </w:p>
         </w:tc>
@@ -7214,6 +10698,40 @@
               <w:jc w:val="right"/>
             </w:pPr>
             <w:r>
+              <w:t xml:space="preserve">AreaHarv</w:t>
+            </w:r>
+          </w:p>
+        </w:tc>
+        <w:tc>
+          <w:tcPr>
+            <w:tcBorders>
+              <w:bottom w:val="single"/>
+            </w:tcBorders>
+            <w:vAlign w:val="bottom"/>
+          </w:tcPr>
+          <w:p>
+            <w:pPr>
+              <w:pStyle w:val="Compact"/>
+              <w:jc w:val="right"/>
+            </w:pPr>
+            <w:r>
+              <w:t xml:space="preserve">Yield</w:t>
+            </w:r>
+          </w:p>
+        </w:tc>
+        <w:tc>
+          <w:tcPr>
+            <w:tcBorders>
+              <w:bottom w:val="single"/>
+            </w:tcBorders>
+            <w:vAlign w:val="bottom"/>
+          </w:tcPr>
+          <w:p>
+            <w:pPr>
+              <w:pStyle w:val="Compact"/>
+              <w:jc w:val="right"/>
+            </w:pPr>
+            <w:r>
               <w:t xml:space="preserve">Production</w:t>
             </w:r>
           </w:p>
@@ -7408,6 +10926,28 @@
               <w:jc w:val="right"/>
             </w:pPr>
             <w:r>
+              <w:t xml:space="preserve">0</w:t>
+            </w:r>
+          </w:p>
+        </w:tc>
+        <w:tc>
+          <w:p>
+            <w:pPr>
+              <w:pStyle w:val="Compact"/>
+              <w:jc w:val="right"/>
+            </w:pPr>
+            <w:r>
+              <w:t xml:space="preserve">0</w:t>
+            </w:r>
+          </w:p>
+        </w:tc>
+        <w:tc>
+          <w:p>
+            <w:pPr>
+              <w:pStyle w:val="Compact"/>
+              <w:jc w:val="right"/>
+            </w:pPr>
+            <w:r>
               <w:t xml:space="preserve">11921102</w:t>
             </w:r>
           </w:p>
@@ -7553,6 +11093,28 @@
               <w:jc w:val="right"/>
             </w:pPr>
             <w:r>
+              <w:t xml:space="preserve">0</w:t>
+            </w:r>
+          </w:p>
+        </w:tc>
+        <w:tc>
+          <w:p>
+            <w:pPr>
+              <w:pStyle w:val="Compact"/>
+              <w:jc w:val="right"/>
+            </w:pPr>
+            <w:r>
+              <w:t xml:space="preserve">0</w:t>
+            </w:r>
+          </w:p>
+        </w:tc>
+        <w:tc>
+          <w:p>
+            <w:pPr>
+              <w:pStyle w:val="Compact"/>
+              <w:jc w:val="right"/>
+            </w:pPr>
+            <w:r>
               <w:t xml:space="preserve">122754</w:t>
             </w:r>
           </w:p>
@@ -7687,6 +11249,28 @@
               <w:jc w:val="right"/>
             </w:pPr>
             <w:r>
+              <w:t xml:space="preserve">0</w:t>
+            </w:r>
+          </w:p>
+        </w:tc>
+        <w:tc>
+          <w:p>
+            <w:pPr>
+              <w:pStyle w:val="Compact"/>
+              <w:jc w:val="right"/>
+            </w:pPr>
+            <w:r>
+              <w:t xml:space="preserve">0</w:t>
+            </w:r>
+          </w:p>
+        </w:tc>
+        <w:tc>
+          <w:p>
+            <w:pPr>
+              <w:pStyle w:val="Compact"/>
+              <w:jc w:val="right"/>
+            </w:pPr>
+            <w:r>
               <w:t xml:space="preserve">NA</w:t>
             </w:r>
           </w:p>
@@ -7821,6 +11405,28 @@
               <w:jc w:val="right"/>
             </w:pPr>
             <w:r>
+              <w:t xml:space="preserve">0</w:t>
+            </w:r>
+          </w:p>
+        </w:tc>
+        <w:tc>
+          <w:p>
+            <w:pPr>
+              <w:pStyle w:val="Compact"/>
+              <w:jc w:val="right"/>
+            </w:pPr>
+            <w:r>
+              <w:t xml:space="preserve">0</w:t>
+            </w:r>
+          </w:p>
+        </w:tc>
+        <w:tc>
+          <w:p>
+            <w:pPr>
+              <w:pStyle w:val="Compact"/>
+              <w:jc w:val="right"/>
+            </w:pPr>
+            <w:r>
               <w:t xml:space="preserve">NA</w:t>
             </w:r>
           </w:p>
@@ -7934,6 +11540,28 @@
             </w:pPr>
             <w:r>
               <w:t xml:space="preserve">21512.01</w:t>
+            </w:r>
+          </w:p>
+        </w:tc>
+        <w:tc>
+          <w:p>
+            <w:pPr>
+              <w:pStyle w:val="Compact"/>
+              <w:jc w:val="right"/>
+            </w:pPr>
+            <w:r>
+              <w:t xml:space="preserve">0</w:t>
+            </w:r>
+          </w:p>
+        </w:tc>
+        <w:tc>
+          <w:p>
+            <w:pPr>
+              <w:pStyle w:val="Compact"/>
+              <w:jc w:val="right"/>
+            </w:pPr>
+            <w:r>
+              <w:t xml:space="preserve">0</w:t>
             </w:r>
           </w:p>
         </w:tc>
@@ -8107,6 +11735,40 @@
               <w:jc w:val="right"/>
             </w:pPr>
             <w:r>
+              <w:t xml:space="preserve">AreaHarv</w:t>
+            </w:r>
+          </w:p>
+        </w:tc>
+        <w:tc>
+          <w:tcPr>
+            <w:tcBorders>
+              <w:bottom w:val="single"/>
+            </w:tcBorders>
+            <w:vAlign w:val="bottom"/>
+          </w:tcPr>
+          <w:p>
+            <w:pPr>
+              <w:pStyle w:val="Compact"/>
+              <w:jc w:val="right"/>
+            </w:pPr>
+            <w:r>
+              <w:t xml:space="preserve">Yield</w:t>
+            </w:r>
+          </w:p>
+        </w:tc>
+        <w:tc>
+          <w:tcPr>
+            <w:tcBorders>
+              <w:bottom w:val="single"/>
+            </w:tcBorders>
+            <w:vAlign w:val="bottom"/>
+          </w:tcPr>
+          <w:p>
+            <w:pPr>
+              <w:pStyle w:val="Compact"/>
+              <w:jc w:val="right"/>
+            </w:pPr>
+            <w:r>
               <w:t xml:space="preserve">Production</w:t>
             </w:r>
           </w:p>
@@ -8301,6 +11963,28 @@
               <w:jc w:val="right"/>
             </w:pPr>
             <w:r>
+              <w:t xml:space="preserve">0</w:t>
+            </w:r>
+          </w:p>
+        </w:tc>
+        <w:tc>
+          <w:p>
+            <w:pPr>
+              <w:pStyle w:val="Compact"/>
+              <w:jc w:val="right"/>
+            </w:pPr>
+            <w:r>
+              <w:t xml:space="preserve">0</w:t>
+            </w:r>
+          </w:p>
+        </w:tc>
+        <w:tc>
+          <w:p>
+            <w:pPr>
+              <w:pStyle w:val="Compact"/>
+              <w:jc w:val="right"/>
+            </w:pPr>
+            <w:r>
               <w:t xml:space="preserve">11921102</w:t>
             </w:r>
           </w:p>
@@ -8446,6 +12130,28 @@
               <w:jc w:val="right"/>
             </w:pPr>
             <w:r>
+              <w:t xml:space="preserve">0</w:t>
+            </w:r>
+          </w:p>
+        </w:tc>
+        <w:tc>
+          <w:p>
+            <w:pPr>
+              <w:pStyle w:val="Compact"/>
+              <w:jc w:val="right"/>
+            </w:pPr>
+            <w:r>
+              <w:t xml:space="preserve">0</w:t>
+            </w:r>
+          </w:p>
+        </w:tc>
+        <w:tc>
+          <w:p>
+            <w:pPr>
+              <w:pStyle w:val="Compact"/>
+              <w:jc w:val="right"/>
+            </w:pPr>
+            <w:r>
               <w:t xml:space="preserve">122754</w:t>
             </w:r>
           </w:p>
@@ -8580,6 +12286,28 @@
               <w:jc w:val="right"/>
             </w:pPr>
             <w:r>
+              <w:t xml:space="preserve">0</w:t>
+            </w:r>
+          </w:p>
+        </w:tc>
+        <w:tc>
+          <w:p>
+            <w:pPr>
+              <w:pStyle w:val="Compact"/>
+              <w:jc w:val="right"/>
+            </w:pPr>
+            <w:r>
+              <w:t xml:space="preserve">0</w:t>
+            </w:r>
+          </w:p>
+        </w:tc>
+        <w:tc>
+          <w:p>
+            <w:pPr>
+              <w:pStyle w:val="Compact"/>
+              <w:jc w:val="right"/>
+            </w:pPr>
+            <w:r>
               <w:t xml:space="preserve">NA</w:t>
             </w:r>
           </w:p>
@@ -8714,6 +12442,28 @@
               <w:jc w:val="right"/>
             </w:pPr>
             <w:r>
+              <w:t xml:space="preserve">0</w:t>
+            </w:r>
+          </w:p>
+        </w:tc>
+        <w:tc>
+          <w:p>
+            <w:pPr>
+              <w:pStyle w:val="Compact"/>
+              <w:jc w:val="right"/>
+            </w:pPr>
+            <w:r>
+              <w:t xml:space="preserve">0</w:t>
+            </w:r>
+          </w:p>
+        </w:tc>
+        <w:tc>
+          <w:p>
+            <w:pPr>
+              <w:pStyle w:val="Compact"/>
+              <w:jc w:val="right"/>
+            </w:pPr>
+            <w:r>
               <w:t xml:space="preserve">NA</w:t>
             </w:r>
           </w:p>
@@ -8827,6 +12577,28 @@
             </w:pPr>
             <w:r>
               <w:t xml:space="preserve">21512.01</w:t>
+            </w:r>
+          </w:p>
+        </w:tc>
+        <w:tc>
+          <w:p>
+            <w:pPr>
+              <w:pStyle w:val="Compact"/>
+              <w:jc w:val="right"/>
+            </w:pPr>
+            <w:r>
+              <w:t xml:space="preserve">0</w:t>
+            </w:r>
+          </w:p>
+        </w:tc>
+        <w:tc>
+          <w:p>
+            <w:pPr>
+              <w:pStyle w:val="Compact"/>
+              <w:jc w:val="right"/>
+            </w:pPr>
+            <w:r>
+              <w:t xml:space="preserve">0</w:t>
             </w:r>
           </w:p>
         </w:tc>
@@ -9000,6 +12772,40 @@
               <w:jc w:val="right"/>
             </w:pPr>
             <w:r>
+              <w:t xml:space="preserve">AreaHarv</w:t>
+            </w:r>
+          </w:p>
+        </w:tc>
+        <w:tc>
+          <w:tcPr>
+            <w:tcBorders>
+              <w:bottom w:val="single"/>
+            </w:tcBorders>
+            <w:vAlign w:val="bottom"/>
+          </w:tcPr>
+          <w:p>
+            <w:pPr>
+              <w:pStyle w:val="Compact"/>
+              <w:jc w:val="right"/>
+            </w:pPr>
+            <w:r>
+              <w:t xml:space="preserve">Yield</w:t>
+            </w:r>
+          </w:p>
+        </w:tc>
+        <w:tc>
+          <w:tcPr>
+            <w:tcBorders>
+              <w:bottom w:val="single"/>
+            </w:tcBorders>
+            <w:vAlign w:val="bottom"/>
+          </w:tcPr>
+          <w:p>
+            <w:pPr>
+              <w:pStyle w:val="Compact"/>
+              <w:jc w:val="right"/>
+            </w:pPr>
+            <w:r>
               <w:t xml:space="preserve">Production</w:t>
             </w:r>
           </w:p>
@@ -9194,6 +13000,28 @@
               <w:jc w:val="right"/>
             </w:pPr>
             <w:r>
+              <w:t xml:space="preserve">0</w:t>
+            </w:r>
+          </w:p>
+        </w:tc>
+        <w:tc>
+          <w:p>
+            <w:pPr>
+              <w:pStyle w:val="Compact"/>
+              <w:jc w:val="right"/>
+            </w:pPr>
+            <w:r>
+              <w:t xml:space="preserve">0</w:t>
+            </w:r>
+          </w:p>
+        </w:tc>
+        <w:tc>
+          <w:p>
+            <w:pPr>
+              <w:pStyle w:val="Compact"/>
+              <w:jc w:val="right"/>
+            </w:pPr>
+            <w:r>
               <w:t xml:space="preserve">11921102</w:t>
             </w:r>
           </w:p>
@@ -9339,6 +13167,28 @@
               <w:jc w:val="right"/>
             </w:pPr>
             <w:r>
+              <w:t xml:space="preserve">0</w:t>
+            </w:r>
+          </w:p>
+        </w:tc>
+        <w:tc>
+          <w:p>
+            <w:pPr>
+              <w:pStyle w:val="Compact"/>
+              <w:jc w:val="right"/>
+            </w:pPr>
+            <w:r>
+              <w:t xml:space="preserve">0</w:t>
+            </w:r>
+          </w:p>
+        </w:tc>
+        <w:tc>
+          <w:p>
+            <w:pPr>
+              <w:pStyle w:val="Compact"/>
+              <w:jc w:val="right"/>
+            </w:pPr>
+            <w:r>
               <w:t xml:space="preserve">122754</w:t>
             </w:r>
           </w:p>
@@ -9473,6 +13323,28 @@
               <w:jc w:val="right"/>
             </w:pPr>
             <w:r>
+              <w:t xml:space="preserve">0</w:t>
+            </w:r>
+          </w:p>
+        </w:tc>
+        <w:tc>
+          <w:p>
+            <w:pPr>
+              <w:pStyle w:val="Compact"/>
+              <w:jc w:val="right"/>
+            </w:pPr>
+            <w:r>
+              <w:t xml:space="preserve">0</w:t>
+            </w:r>
+          </w:p>
+        </w:tc>
+        <w:tc>
+          <w:p>
+            <w:pPr>
+              <w:pStyle w:val="Compact"/>
+              <w:jc w:val="right"/>
+            </w:pPr>
+            <w:r>
               <w:t xml:space="preserve">NA</w:t>
             </w:r>
           </w:p>
@@ -9607,6 +13479,28 @@
               <w:jc w:val="right"/>
             </w:pPr>
             <w:r>
+              <w:t xml:space="preserve">0</w:t>
+            </w:r>
+          </w:p>
+        </w:tc>
+        <w:tc>
+          <w:p>
+            <w:pPr>
+              <w:pStyle w:val="Compact"/>
+              <w:jc w:val="right"/>
+            </w:pPr>
+            <w:r>
+              <w:t xml:space="preserve">0</w:t>
+            </w:r>
+          </w:p>
+        </w:tc>
+        <w:tc>
+          <w:p>
+            <w:pPr>
+              <w:pStyle w:val="Compact"/>
+              <w:jc w:val="right"/>
+            </w:pPr>
+            <w:r>
               <w:t xml:space="preserve">NA</w:t>
             </w:r>
           </w:p>
@@ -9720,6 +13614,28 @@
             </w:pPr>
             <w:r>
               <w:t xml:space="preserve">21512.01</w:t>
+            </w:r>
+          </w:p>
+        </w:tc>
+        <w:tc>
+          <w:p>
+            <w:pPr>
+              <w:pStyle w:val="Compact"/>
+              <w:jc w:val="right"/>
+            </w:pPr>
+            <w:r>
+              <w:t xml:space="preserve">0</w:t>
+            </w:r>
+          </w:p>
+        </w:tc>
+        <w:tc>
+          <w:p>
+            <w:pPr>
+              <w:pStyle w:val="Compact"/>
+              <w:jc w:val="right"/>
+            </w:pPr>
+            <w:r>
+              <w:t xml:space="preserve">0</w:t>
             </w:r>
           </w:p>
         </w:tc>
@@ -9893,6 +13809,40 @@
               <w:jc w:val="right"/>
             </w:pPr>
             <w:r>
+              <w:t xml:space="preserve">AreaHarv</w:t>
+            </w:r>
+          </w:p>
+        </w:tc>
+        <w:tc>
+          <w:tcPr>
+            <w:tcBorders>
+              <w:bottom w:val="single"/>
+            </w:tcBorders>
+            <w:vAlign w:val="bottom"/>
+          </w:tcPr>
+          <w:p>
+            <w:pPr>
+              <w:pStyle w:val="Compact"/>
+              <w:jc w:val="right"/>
+            </w:pPr>
+            <w:r>
+              <w:t xml:space="preserve">Yield</w:t>
+            </w:r>
+          </w:p>
+        </w:tc>
+        <w:tc>
+          <w:tcPr>
+            <w:tcBorders>
+              <w:bottom w:val="single"/>
+            </w:tcBorders>
+            <w:vAlign w:val="bottom"/>
+          </w:tcPr>
+          <w:p>
+            <w:pPr>
+              <w:pStyle w:val="Compact"/>
+              <w:jc w:val="right"/>
+            </w:pPr>
+            <w:r>
               <w:t xml:space="preserve">Production</w:t>
             </w:r>
           </w:p>
@@ -10087,6 +14037,28 @@
               <w:jc w:val="right"/>
             </w:pPr>
             <w:r>
+              <w:t xml:space="preserve">0</w:t>
+            </w:r>
+          </w:p>
+        </w:tc>
+        <w:tc>
+          <w:p>
+            <w:pPr>
+              <w:pStyle w:val="Compact"/>
+              <w:jc w:val="right"/>
+            </w:pPr>
+            <w:r>
+              <w:t xml:space="preserve">0</w:t>
+            </w:r>
+          </w:p>
+        </w:tc>
+        <w:tc>
+          <w:p>
+            <w:pPr>
+              <w:pStyle w:val="Compact"/>
+              <w:jc w:val="right"/>
+            </w:pPr>
+            <w:r>
               <w:t xml:space="preserve">11921102</w:t>
             </w:r>
           </w:p>
@@ -10232,6 +14204,28 @@
               <w:jc w:val="right"/>
             </w:pPr>
             <w:r>
+              <w:t xml:space="preserve">0</w:t>
+            </w:r>
+          </w:p>
+        </w:tc>
+        <w:tc>
+          <w:p>
+            <w:pPr>
+              <w:pStyle w:val="Compact"/>
+              <w:jc w:val="right"/>
+            </w:pPr>
+            <w:r>
+              <w:t xml:space="preserve">0</w:t>
+            </w:r>
+          </w:p>
+        </w:tc>
+        <w:tc>
+          <w:p>
+            <w:pPr>
+              <w:pStyle w:val="Compact"/>
+              <w:jc w:val="right"/>
+            </w:pPr>
+            <w:r>
               <w:t xml:space="preserve">122754</w:t>
             </w:r>
           </w:p>
@@ -10366,6 +14360,28 @@
               <w:jc w:val="right"/>
             </w:pPr>
             <w:r>
+              <w:t xml:space="preserve">0</w:t>
+            </w:r>
+          </w:p>
+        </w:tc>
+        <w:tc>
+          <w:p>
+            <w:pPr>
+              <w:pStyle w:val="Compact"/>
+              <w:jc w:val="right"/>
+            </w:pPr>
+            <w:r>
+              <w:t xml:space="preserve">0</w:t>
+            </w:r>
+          </w:p>
+        </w:tc>
+        <w:tc>
+          <w:p>
+            <w:pPr>
+              <w:pStyle w:val="Compact"/>
+              <w:jc w:val="right"/>
+            </w:pPr>
+            <w:r>
               <w:t xml:space="preserve">NA</w:t>
             </w:r>
           </w:p>
@@ -10500,6 +14516,28 @@
               <w:jc w:val="right"/>
             </w:pPr>
             <w:r>
+              <w:t xml:space="preserve">0</w:t>
+            </w:r>
+          </w:p>
+        </w:tc>
+        <w:tc>
+          <w:p>
+            <w:pPr>
+              <w:pStyle w:val="Compact"/>
+              <w:jc w:val="right"/>
+            </w:pPr>
+            <w:r>
+              <w:t xml:space="preserve">0</w:t>
+            </w:r>
+          </w:p>
+        </w:tc>
+        <w:tc>
+          <w:p>
+            <w:pPr>
+              <w:pStyle w:val="Compact"/>
+              <w:jc w:val="right"/>
+            </w:pPr>
+            <w:r>
               <w:t xml:space="preserve">NA</w:t>
             </w:r>
           </w:p>
@@ -10613,6 +14651,28 @@
             </w:pPr>
             <w:r>
               <w:t xml:space="preserve">21512.01</w:t>
+            </w:r>
+          </w:p>
+        </w:tc>
+        <w:tc>
+          <w:p>
+            <w:pPr>
+              <w:pStyle w:val="Compact"/>
+              <w:jc w:val="right"/>
+            </w:pPr>
+            <w:r>
+              <w:t xml:space="preserve">0</w:t>
+            </w:r>
+          </w:p>
+        </w:tc>
+        <w:tc>
+          <w:p>
+            <w:pPr>
+              <w:pStyle w:val="Compact"/>
+              <w:jc w:val="right"/>
+            </w:pPr>
+            <w:r>
+              <w:t xml:space="preserve">0</w:t>
             </w:r>
           </w:p>
         </w:tc>
@@ -10798,14 +14858,14 @@
       <w:r>
         <w:drawing>
           <wp:inline>
-            <wp:extent cx="5440680" cy="3264408"/>
+            <wp:extent cx="5440680" cy="3628505"/>
             <wp:effectExtent b="0" l="0" r="0" t="0"/>
             <wp:docPr descr="" id="1" name="Picture"/>
             <a:graphic>
               <a:graphicData uri="http://schemas.openxmlformats.org/drawingml/2006/picture">
                 <pic:pic>
                   <pic:nvPicPr>
-                    <pic:cNvPr descr="standardization_files/figure-docx/unnamed-chunk-18-1.png" id="0" name="Picture"/>
+                    <pic:cNvPr descr="standardization_files/figure-docx/unnamed-chunk-20-1.png" id="0" name="Picture"/>
                     <pic:cNvPicPr>
                       <a:picLocks noChangeArrowheads="1" noChangeAspect="1"/>
                     </pic:cNvPicPr>
@@ -10819,7 +14879,7 @@
                   <pic:spPr bwMode="auto">
                     <a:xfrm>
                       <a:off x="0" y="0"/>
-                      <a:ext cx="5440680" cy="3264408"/>
+                      <a:ext cx="5440680" cy="3628505"/>
                     </a:xfrm>
                     <a:prstGeom prst="rect">
                       <a:avLst/>
@@ -10875,6 +14935,40 @@
               <w:jc w:val="right"/>
             </w:pPr>
             <w:r>
+              <w:t xml:space="preserve">AreaHarv</w:t>
+            </w:r>
+          </w:p>
+        </w:tc>
+        <w:tc>
+          <w:tcPr>
+            <w:tcBorders>
+              <w:bottom w:val="single"/>
+            </w:tcBorders>
+            <w:vAlign w:val="bottom"/>
+          </w:tcPr>
+          <w:p>
+            <w:pPr>
+              <w:pStyle w:val="Compact"/>
+              <w:jc w:val="right"/>
+            </w:pPr>
+            <w:r>
+              <w:t xml:space="preserve">Yield</w:t>
+            </w:r>
+          </w:p>
+        </w:tc>
+        <w:tc>
+          <w:tcPr>
+            <w:tcBorders>
+              <w:bottom w:val="single"/>
+            </w:tcBorders>
+            <w:vAlign w:val="bottom"/>
+          </w:tcPr>
+          <w:p>
+            <w:pPr>
+              <w:pStyle w:val="Compact"/>
+              <w:jc w:val="right"/>
+            </w:pPr>
+            <w:r>
               <w:t xml:space="preserve">Production</w:t>
             </w:r>
           </w:p>
@@ -11069,6 +15163,28 @@
               <w:jc w:val="right"/>
             </w:pPr>
             <w:r>
+              <w:t xml:space="preserve">0</w:t>
+            </w:r>
+          </w:p>
+        </w:tc>
+        <w:tc>
+          <w:p>
+            <w:pPr>
+              <w:pStyle w:val="Compact"/>
+              <w:jc w:val="right"/>
+            </w:pPr>
+            <w:r>
+              <w:t xml:space="preserve">0</w:t>
+            </w:r>
+          </w:p>
+        </w:tc>
+        <w:tc>
+          <w:p>
+            <w:pPr>
+              <w:pStyle w:val="Compact"/>
+              <w:jc w:val="right"/>
+            </w:pPr>
+            <w:r>
               <w:t xml:space="preserve">11921102</w:t>
             </w:r>
           </w:p>
@@ -11203,6 +15319,28 @@
               <w:jc w:val="right"/>
             </w:pPr>
             <w:r>
+              <w:t xml:space="preserve">0</w:t>
+            </w:r>
+          </w:p>
+        </w:tc>
+        <w:tc>
+          <w:p>
+            <w:pPr>
+              <w:pStyle w:val="Compact"/>
+              <w:jc w:val="right"/>
+            </w:pPr>
+            <w:r>
+              <w:t xml:space="preserve">0</w:t>
+            </w:r>
+          </w:p>
+        </w:tc>
+        <w:tc>
+          <w:p>
+            <w:pPr>
+              <w:pStyle w:val="Compact"/>
+              <w:jc w:val="right"/>
+            </w:pPr>
+            <w:r>
               <w:t xml:space="preserve">5960551</w:t>
             </w:r>
           </w:p>
@@ -11337,6 +15475,28 @@
               <w:jc w:val="right"/>
             </w:pPr>
             <w:r>
+              <w:t xml:space="preserve">0</w:t>
+            </w:r>
+          </w:p>
+        </w:tc>
+        <w:tc>
+          <w:p>
+            <w:pPr>
+              <w:pStyle w:val="Compact"/>
+              <w:jc w:val="right"/>
+            </w:pPr>
+            <w:r>
+              <w:t xml:space="preserve">0</w:t>
+            </w:r>
+          </w:p>
+        </w:tc>
+        <w:tc>
+          <w:p>
+            <w:pPr>
+              <w:pStyle w:val="Compact"/>
+              <w:jc w:val="right"/>
+            </w:pPr>
+            <w:r>
               <w:t xml:space="preserve">3352810</w:t>
             </w:r>
           </w:p>
@@ -11471,6 +15631,28 @@
               <w:jc w:val="right"/>
             </w:pPr>
             <w:r>
+              <w:t xml:space="preserve">0</w:t>
+            </w:r>
+          </w:p>
+        </w:tc>
+        <w:tc>
+          <w:p>
+            <w:pPr>
+              <w:pStyle w:val="Compact"/>
+              <w:jc w:val="right"/>
+            </w:pPr>
+            <w:r>
+              <w:t xml:space="preserve">0</w:t>
+            </w:r>
+          </w:p>
+        </w:tc>
+        <w:tc>
+          <w:p>
+            <w:pPr>
+              <w:pStyle w:val="Compact"/>
+              <w:jc w:val="right"/>
+            </w:pPr>
+            <w:r>
               <w:t xml:space="preserve">1915960</w:t>
             </w:r>
           </w:p>
@@ -11605,6 +15787,28 @@
               <w:jc w:val="right"/>
             </w:pPr>
             <w:r>
+              <w:t xml:space="preserve">0</w:t>
+            </w:r>
+          </w:p>
+        </w:tc>
+        <w:tc>
+          <w:p>
+            <w:pPr>
+              <w:pStyle w:val="Compact"/>
+              <w:jc w:val="right"/>
+            </w:pPr>
+            <w:r>
+              <w:t xml:space="preserve">0</w:t>
+            </w:r>
+          </w:p>
+        </w:tc>
+        <w:tc>
+          <w:p>
+            <w:pPr>
+              <w:pStyle w:val="Compact"/>
+              <w:jc w:val="right"/>
+            </w:pPr>
+            <w:r>
               <w:t xml:space="preserve">5960551</w:t>
             </w:r>
           </w:p>
@@ -11750,6 +15954,28 @@
               <w:jc w:val="right"/>
             </w:pPr>
             <w:r>
+              <w:t xml:space="preserve">0</w:t>
+            </w:r>
+          </w:p>
+        </w:tc>
+        <w:tc>
+          <w:p>
+            <w:pPr>
+              <w:pStyle w:val="Compact"/>
+              <w:jc w:val="right"/>
+            </w:pPr>
+            <w:r>
+              <w:t xml:space="preserve">0</w:t>
+            </w:r>
+          </w:p>
+        </w:tc>
+        <w:tc>
+          <w:p>
+            <w:pPr>
+              <w:pStyle w:val="Compact"/>
+              <w:jc w:val="right"/>
+            </w:pPr>
+            <w:r>
               <w:t xml:space="preserve">90902</w:t>
             </w:r>
           </w:p>
@@ -11987,6 +16213,28 @@
             </w:r>
           </w:p>
         </w:tc>
+        <w:tc>
+          <w:p>
+            <w:pPr>
+              <w:pStyle w:val="Compact"/>
+              <w:jc w:val="right"/>
+            </w:pPr>
+            <w:r>
+              <w:t xml:space="preserve">0</w:t>
+            </w:r>
+          </w:p>
+        </w:tc>
+        <w:tc>
+          <w:p>
+            <w:pPr>
+              <w:pStyle w:val="Compact"/>
+              <w:jc w:val="right"/>
+            </w:pPr>
+            <w:r>
+              <w:t xml:space="preserve">0</w:t>
+            </w:r>
+          </w:p>
+        </w:tc>
       </w:tr>
       <w:tr>
         <w:tc>
@@ -11997,6 +16245,28 @@
             </w:pPr>
             <w:r>
               <w:t xml:space="preserve">F0875</w:t>
+            </w:r>
+          </w:p>
+        </w:tc>
+        <w:tc>
+          <w:p>
+            <w:pPr>
+              <w:pStyle w:val="Compact"/>
+              <w:jc w:val="right"/>
+            </w:pPr>
+            <w:r>
+              <w:t xml:space="preserve">0</w:t>
+            </w:r>
+          </w:p>
+        </w:tc>
+        <w:tc>
+          <w:p>
+            <w:pPr>
+              <w:pStyle w:val="Compact"/>
+              <w:jc w:val="right"/>
+            </w:pPr>
+            <w:r>
+              <w:t xml:space="preserve">0</w:t>
             </w:r>
           </w:p>
         </w:tc>
@@ -12190,6 +16460,40 @@
               <w:jc w:val="right"/>
             </w:pPr>
             <w:r>
+              <w:t xml:space="preserve">AreaHarv</w:t>
+            </w:r>
+          </w:p>
+        </w:tc>
+        <w:tc>
+          <w:tcPr>
+            <w:tcBorders>
+              <w:bottom w:val="single"/>
+            </w:tcBorders>
+            <w:vAlign w:val="bottom"/>
+          </w:tcPr>
+          <w:p>
+            <w:pPr>
+              <w:pStyle w:val="Compact"/>
+              <w:jc w:val="right"/>
+            </w:pPr>
+            <w:r>
+              <w:t xml:space="preserve">Yield</w:t>
+            </w:r>
+          </w:p>
+        </w:tc>
+        <w:tc>
+          <w:tcPr>
+            <w:tcBorders>
+              <w:bottom w:val="single"/>
+            </w:tcBorders>
+            <w:vAlign w:val="bottom"/>
+          </w:tcPr>
+          <w:p>
+            <w:pPr>
+              <w:pStyle w:val="Compact"/>
+              <w:jc w:val="right"/>
+            </w:pPr>
+            <w:r>
               <w:t xml:space="preserve">Production</w:t>
             </w:r>
           </w:p>
@@ -12395,6 +16699,28 @@
               <w:jc w:val="right"/>
             </w:pPr>
             <w:r>
+              <w:t xml:space="preserve">0</w:t>
+            </w:r>
+          </w:p>
+        </w:tc>
+        <w:tc>
+          <w:p>
+            <w:pPr>
+              <w:pStyle w:val="Compact"/>
+              <w:jc w:val="right"/>
+            </w:pPr>
+            <w:r>
+              <w:t xml:space="preserve">0</w:t>
+            </w:r>
+          </w:p>
+        </w:tc>
+        <w:tc>
+          <w:p>
+            <w:pPr>
+              <w:pStyle w:val="Compact"/>
+              <w:jc w:val="right"/>
+            </w:pPr>
+            <w:r>
               <w:t xml:space="preserve">NA</w:t>
             </w:r>
           </w:p>
@@ -12529,6 +16855,28 @@
               <w:jc w:val="right"/>
             </w:pPr>
             <w:r>
+              <w:t xml:space="preserve">0</w:t>
+            </w:r>
+          </w:p>
+        </w:tc>
+        <w:tc>
+          <w:p>
+            <w:pPr>
+              <w:pStyle w:val="Compact"/>
+              <w:jc w:val="right"/>
+            </w:pPr>
+            <w:r>
+              <w:t xml:space="preserve">0</w:t>
+            </w:r>
+          </w:p>
+        </w:tc>
+        <w:tc>
+          <w:p>
+            <w:pPr>
+              <w:pStyle w:val="Compact"/>
+              <w:jc w:val="right"/>
+            </w:pPr>
+            <w:r>
               <w:t xml:space="preserve">NA</w:t>
             </w:r>
           </w:p>
@@ -12652,6 +17000,28 @@
               <w:jc w:val="right"/>
             </w:pPr>
             <w:r>
+              <w:t xml:space="preserve">0</w:t>
+            </w:r>
+          </w:p>
+        </w:tc>
+        <w:tc>
+          <w:p>
+            <w:pPr>
+              <w:pStyle w:val="Compact"/>
+              <w:jc w:val="right"/>
+            </w:pPr>
+            <w:r>
+              <w:t xml:space="preserve">0</w:t>
+            </w:r>
+          </w:p>
+        </w:tc>
+        <w:tc>
+          <w:p>
+            <w:pPr>
+              <w:pStyle w:val="Compact"/>
+              <w:jc w:val="right"/>
+            </w:pPr>
+            <w:r>
               <w:t xml:space="preserve">3714000</w:t>
             </w:r>
           </w:p>
@@ -12797,6 +17167,28 @@
               <w:jc w:val="right"/>
             </w:pPr>
             <w:r>
+              <w:t xml:space="preserve">0</w:t>
+            </w:r>
+          </w:p>
+        </w:tc>
+        <w:tc>
+          <w:p>
+            <w:pPr>
+              <w:pStyle w:val="Compact"/>
+              <w:jc w:val="right"/>
+            </w:pPr>
+            <w:r>
+              <w:t xml:space="preserve">0</w:t>
+            </w:r>
+          </w:p>
+        </w:tc>
+        <w:tc>
+          <w:p>
+            <w:pPr>
+              <w:pStyle w:val="Compact"/>
+              <w:jc w:val="right"/>
+            </w:pPr>
+            <w:r>
               <w:t xml:space="preserve">NA</w:t>
             </w:r>
           </w:p>
@@ -12931,6 +17323,28 @@
               <w:jc w:val="right"/>
             </w:pPr>
             <w:r>
+              <w:t xml:space="preserve">0</w:t>
+            </w:r>
+          </w:p>
+        </w:tc>
+        <w:tc>
+          <w:p>
+            <w:pPr>
+              <w:pStyle w:val="Compact"/>
+              <w:jc w:val="right"/>
+            </w:pPr>
+            <w:r>
+              <w:t xml:space="preserve">0</w:t>
+            </w:r>
+          </w:p>
+        </w:tc>
+        <w:tc>
+          <w:p>
+            <w:pPr>
+              <w:pStyle w:val="Compact"/>
+              <w:jc w:val="right"/>
+            </w:pPr>
+            <w:r>
               <w:t xml:space="preserve">NA</w:t>
             </w:r>
           </w:p>
@@ -13054,6 +17468,28 @@
               <w:jc w:val="right"/>
             </w:pPr>
             <w:r>
+              <w:t xml:space="preserve">0</w:t>
+            </w:r>
+          </w:p>
+        </w:tc>
+        <w:tc>
+          <w:p>
+            <w:pPr>
+              <w:pStyle w:val="Compact"/>
+              <w:jc w:val="right"/>
+            </w:pPr>
+            <w:r>
+              <w:t xml:space="preserve">0</w:t>
+            </w:r>
+          </w:p>
+        </w:tc>
+        <w:tc>
+          <w:p>
+            <w:pPr>
+              <w:pStyle w:val="Compact"/>
+              <w:jc w:val="right"/>
+            </w:pPr>
+            <w:r>
               <w:t xml:space="preserve">260000</w:t>
             </w:r>
           </w:p>
@@ -13178,6 +17614,28 @@
             </w:pPr>
             <w:r>
               <w:t xml:space="preserve">F1275</w:t>
+            </w:r>
+          </w:p>
+        </w:tc>
+        <w:tc>
+          <w:p>
+            <w:pPr>
+              <w:pStyle w:val="Compact"/>
+              <w:jc w:val="right"/>
+            </w:pPr>
+            <w:r>
+              <w:t xml:space="preserve">0</w:t>
+            </w:r>
+          </w:p>
+        </w:tc>
+        <w:tc>
+          <w:p>
+            <w:pPr>
+              <w:pStyle w:val="Compact"/>
+              <w:jc w:val="right"/>
+            </w:pPr>
+            <w:r>
+              <w:t xml:space="preserve">0</w:t>
             </w:r>
           </w:p>
         </w:tc>
@@ -13371,6 +17829,40 @@
               <w:jc w:val="right"/>
             </w:pPr>
             <w:r>
+              <w:t xml:space="preserve">AreaHarv</w:t>
+            </w:r>
+          </w:p>
+        </w:tc>
+        <w:tc>
+          <w:tcPr>
+            <w:tcBorders>
+              <w:bottom w:val="single"/>
+            </w:tcBorders>
+            <w:vAlign w:val="bottom"/>
+          </w:tcPr>
+          <w:p>
+            <w:pPr>
+              <w:pStyle w:val="Compact"/>
+              <w:jc w:val="right"/>
+            </w:pPr>
+            <w:r>
+              <w:t xml:space="preserve">Yield</w:t>
+            </w:r>
+          </w:p>
+        </w:tc>
+        <w:tc>
+          <w:tcPr>
+            <w:tcBorders>
+              <w:bottom w:val="single"/>
+            </w:tcBorders>
+            <w:vAlign w:val="bottom"/>
+          </w:tcPr>
+          <w:p>
+            <w:pPr>
+              <w:pStyle w:val="Compact"/>
+              <w:jc w:val="right"/>
+            </w:pPr>
+            <w:r>
               <w:t xml:space="preserve">Production</w:t>
             </w:r>
           </w:p>
@@ -13576,6 +18068,28 @@
               <w:jc w:val="right"/>
             </w:pPr>
             <w:r>
+              <w:t xml:space="preserve">0</w:t>
+            </w:r>
+          </w:p>
+        </w:tc>
+        <w:tc>
+          <w:p>
+            <w:pPr>
+              <w:pStyle w:val="Compact"/>
+              <w:jc w:val="right"/>
+            </w:pPr>
+            <w:r>
+              <w:t xml:space="preserve">0</w:t>
+            </w:r>
+          </w:p>
+        </w:tc>
+        <w:tc>
+          <w:p>
+            <w:pPr>
+              <w:pStyle w:val="Compact"/>
+              <w:jc w:val="right"/>
+            </w:pPr>
+            <w:r>
               <w:t xml:space="preserve">NA</w:t>
             </w:r>
           </w:p>
@@ -13710,6 +18224,28 @@
               <w:jc w:val="right"/>
             </w:pPr>
             <w:r>
+              <w:t xml:space="preserve">0</w:t>
+            </w:r>
+          </w:p>
+        </w:tc>
+        <w:tc>
+          <w:p>
+            <w:pPr>
+              <w:pStyle w:val="Compact"/>
+              <w:jc w:val="right"/>
+            </w:pPr>
+            <w:r>
+              <w:t xml:space="preserve">0</w:t>
+            </w:r>
+          </w:p>
+        </w:tc>
+        <w:tc>
+          <w:p>
+            <w:pPr>
+              <w:pStyle w:val="Compact"/>
+              <w:jc w:val="right"/>
+            </w:pPr>
+            <w:r>
               <w:t xml:space="preserve">NA</w:t>
             </w:r>
           </w:p>
@@ -13833,6 +18369,28 @@
               <w:jc w:val="right"/>
             </w:pPr>
             <w:r>
+              <w:t xml:space="preserve">0</w:t>
+            </w:r>
+          </w:p>
+        </w:tc>
+        <w:tc>
+          <w:p>
+            <w:pPr>
+              <w:pStyle w:val="Compact"/>
+              <w:jc w:val="right"/>
+            </w:pPr>
+            <w:r>
+              <w:t xml:space="preserve">0</w:t>
+            </w:r>
+          </w:p>
+        </w:tc>
+        <w:tc>
+          <w:p>
+            <w:pPr>
+              <w:pStyle w:val="Compact"/>
+              <w:jc w:val="right"/>
+            </w:pPr>
+            <w:r>
               <w:t xml:space="preserve">3714000</w:t>
             </w:r>
           </w:p>
@@ -13978,6 +18536,28 @@
               <w:jc w:val="right"/>
             </w:pPr>
             <w:r>
+              <w:t xml:space="preserve">0</w:t>
+            </w:r>
+          </w:p>
+        </w:tc>
+        <w:tc>
+          <w:p>
+            <w:pPr>
+              <w:pStyle w:val="Compact"/>
+              <w:jc w:val="right"/>
+            </w:pPr>
+            <w:r>
+              <w:t xml:space="preserve">0</w:t>
+            </w:r>
+          </w:p>
+        </w:tc>
+        <w:tc>
+          <w:p>
+            <w:pPr>
+              <w:pStyle w:val="Compact"/>
+              <w:jc w:val="right"/>
+            </w:pPr>
+            <w:r>
               <w:t xml:space="preserve">NA</w:t>
             </w:r>
           </w:p>
@@ -14112,6 +18692,28 @@
               <w:jc w:val="right"/>
             </w:pPr>
             <w:r>
+              <w:t xml:space="preserve">0</w:t>
+            </w:r>
+          </w:p>
+        </w:tc>
+        <w:tc>
+          <w:p>
+            <w:pPr>
+              <w:pStyle w:val="Compact"/>
+              <w:jc w:val="right"/>
+            </w:pPr>
+            <w:r>
+              <w:t xml:space="preserve">0</w:t>
+            </w:r>
+          </w:p>
+        </w:tc>
+        <w:tc>
+          <w:p>
+            <w:pPr>
+              <w:pStyle w:val="Compact"/>
+              <w:jc w:val="right"/>
+            </w:pPr>
+            <w:r>
               <w:t xml:space="preserve">NA</w:t>
             </w:r>
           </w:p>
@@ -14235,6 +18837,28 @@
               <w:jc w:val="right"/>
             </w:pPr>
             <w:r>
+              <w:t xml:space="preserve">0</w:t>
+            </w:r>
+          </w:p>
+        </w:tc>
+        <w:tc>
+          <w:p>
+            <w:pPr>
+              <w:pStyle w:val="Compact"/>
+              <w:jc w:val="right"/>
+            </w:pPr>
+            <w:r>
+              <w:t xml:space="preserve">0</w:t>
+            </w:r>
+          </w:p>
+        </w:tc>
+        <w:tc>
+          <w:p>
+            <w:pPr>
+              <w:pStyle w:val="Compact"/>
+              <w:jc w:val="right"/>
+            </w:pPr>
+            <w:r>
               <w:t xml:space="preserve">260000</w:t>
             </w:r>
           </w:p>
@@ -14359,6 +18983,28 @@
             </w:pPr>
             <w:r>
               <w:t xml:space="preserve">F1275</w:t>
+            </w:r>
+          </w:p>
+        </w:tc>
+        <w:tc>
+          <w:p>
+            <w:pPr>
+              <w:pStyle w:val="Compact"/>
+              <w:jc w:val="right"/>
+            </w:pPr>
+            <w:r>
+              <w:t xml:space="preserve">0</w:t>
+            </w:r>
+          </w:p>
+        </w:tc>
+        <w:tc>
+          <w:p>
+            <w:pPr>
+              <w:pStyle w:val="Compact"/>
+              <w:jc w:val="right"/>
+            </w:pPr>
+            <w:r>
+              <w:t xml:space="preserve">0</w:t>
             </w:r>
           </w:p>
         </w:tc>
@@ -14532,6 +19178,40 @@
               <w:jc w:val="right"/>
             </w:pPr>
             <w:r>
+              <w:t xml:space="preserve">AreaHarv</w:t>
+            </w:r>
+          </w:p>
+        </w:tc>
+        <w:tc>
+          <w:tcPr>
+            <w:tcBorders>
+              <w:bottom w:val="single"/>
+            </w:tcBorders>
+            <w:vAlign w:val="bottom"/>
+          </w:tcPr>
+          <w:p>
+            <w:pPr>
+              <w:pStyle w:val="Compact"/>
+              <w:jc w:val="right"/>
+            </w:pPr>
+            <w:r>
+              <w:t xml:space="preserve">Yield</w:t>
+            </w:r>
+          </w:p>
+        </w:tc>
+        <w:tc>
+          <w:tcPr>
+            <w:tcBorders>
+              <w:bottom w:val="single"/>
+            </w:tcBorders>
+            <w:vAlign w:val="bottom"/>
+          </w:tcPr>
+          <w:p>
+            <w:pPr>
+              <w:pStyle w:val="Compact"/>
+              <w:jc w:val="right"/>
+            </w:pPr>
+            <w:r>
               <w:t xml:space="preserve">Production</w:t>
             </w:r>
           </w:p>
@@ -14737,6 +19417,28 @@
               <w:jc w:val="right"/>
             </w:pPr>
             <w:r>
+              <w:t xml:space="preserve">0</w:t>
+            </w:r>
+          </w:p>
+        </w:tc>
+        <w:tc>
+          <w:p>
+            <w:pPr>
+              <w:pStyle w:val="Compact"/>
+              <w:jc w:val="right"/>
+            </w:pPr>
+            <w:r>
+              <w:t xml:space="preserve">0</w:t>
+            </w:r>
+          </w:p>
+        </w:tc>
+        <w:tc>
+          <w:p>
+            <w:pPr>
+              <w:pStyle w:val="Compact"/>
+              <w:jc w:val="right"/>
+            </w:pPr>
+            <w:r>
               <w:t xml:space="preserve">NA</w:t>
             </w:r>
           </w:p>
@@ -14871,6 +19573,28 @@
               <w:jc w:val="right"/>
             </w:pPr>
             <w:r>
+              <w:t xml:space="preserve">0</w:t>
+            </w:r>
+          </w:p>
+        </w:tc>
+        <w:tc>
+          <w:p>
+            <w:pPr>
+              <w:pStyle w:val="Compact"/>
+              <w:jc w:val="right"/>
+            </w:pPr>
+            <w:r>
+              <w:t xml:space="preserve">0</w:t>
+            </w:r>
+          </w:p>
+        </w:tc>
+        <w:tc>
+          <w:p>
+            <w:pPr>
+              <w:pStyle w:val="Compact"/>
+              <w:jc w:val="right"/>
+            </w:pPr>
+            <w:r>
               <w:t xml:space="preserve">NA</w:t>
             </w:r>
           </w:p>
@@ -14994,6 +19718,28 @@
               <w:jc w:val="right"/>
             </w:pPr>
             <w:r>
+              <w:t xml:space="preserve">0</w:t>
+            </w:r>
+          </w:p>
+        </w:tc>
+        <w:tc>
+          <w:p>
+            <w:pPr>
+              <w:pStyle w:val="Compact"/>
+              <w:jc w:val="right"/>
+            </w:pPr>
+            <w:r>
+              <w:t xml:space="preserve">0</w:t>
+            </w:r>
+          </w:p>
+        </w:tc>
+        <w:tc>
+          <w:p>
+            <w:pPr>
+              <w:pStyle w:val="Compact"/>
+              <w:jc w:val="right"/>
+            </w:pPr>
+            <w:r>
               <w:t xml:space="preserve">3714000</w:t>
             </w:r>
           </w:p>
@@ -15139,6 +19885,28 @@
               <w:jc w:val="right"/>
             </w:pPr>
             <w:r>
+              <w:t xml:space="preserve">0</w:t>
+            </w:r>
+          </w:p>
+        </w:tc>
+        <w:tc>
+          <w:p>
+            <w:pPr>
+              <w:pStyle w:val="Compact"/>
+              <w:jc w:val="right"/>
+            </w:pPr>
+            <w:r>
+              <w:t xml:space="preserve">0</w:t>
+            </w:r>
+          </w:p>
+        </w:tc>
+        <w:tc>
+          <w:p>
+            <w:pPr>
+              <w:pStyle w:val="Compact"/>
+              <w:jc w:val="right"/>
+            </w:pPr>
+            <w:r>
               <w:t xml:space="preserve">NA</w:t>
             </w:r>
           </w:p>
@@ -15273,6 +20041,28 @@
               <w:jc w:val="right"/>
             </w:pPr>
             <w:r>
+              <w:t xml:space="preserve">0</w:t>
+            </w:r>
+          </w:p>
+        </w:tc>
+        <w:tc>
+          <w:p>
+            <w:pPr>
+              <w:pStyle w:val="Compact"/>
+              <w:jc w:val="right"/>
+            </w:pPr>
+            <w:r>
+              <w:t xml:space="preserve">0</w:t>
+            </w:r>
+          </w:p>
+        </w:tc>
+        <w:tc>
+          <w:p>
+            <w:pPr>
+              <w:pStyle w:val="Compact"/>
+              <w:jc w:val="right"/>
+            </w:pPr>
+            <w:r>
               <w:t xml:space="preserve">NA</w:t>
             </w:r>
           </w:p>
@@ -15396,6 +20186,28 @@
               <w:jc w:val="right"/>
             </w:pPr>
             <w:r>
+              <w:t xml:space="preserve">0</w:t>
+            </w:r>
+          </w:p>
+        </w:tc>
+        <w:tc>
+          <w:p>
+            <w:pPr>
+              <w:pStyle w:val="Compact"/>
+              <w:jc w:val="right"/>
+            </w:pPr>
+            <w:r>
+              <w:t xml:space="preserve">0</w:t>
+            </w:r>
+          </w:p>
+        </w:tc>
+        <w:tc>
+          <w:p>
+            <w:pPr>
+              <w:pStyle w:val="Compact"/>
+              <w:jc w:val="right"/>
+            </w:pPr>
+            <w:r>
               <w:t xml:space="preserve">260000</w:t>
             </w:r>
           </w:p>
@@ -15520,6 +20332,28 @@
             </w:pPr>
             <w:r>
               <w:t xml:space="preserve">F1275</w:t>
+            </w:r>
+          </w:p>
+        </w:tc>
+        <w:tc>
+          <w:p>
+            <w:pPr>
+              <w:pStyle w:val="Compact"/>
+              <w:jc w:val="right"/>
+            </w:pPr>
+            <w:r>
+              <w:t xml:space="preserve">0</w:t>
+            </w:r>
+          </w:p>
+        </w:tc>
+        <w:tc>
+          <w:p>
+            <w:pPr>
+              <w:pStyle w:val="Compact"/>
+              <w:jc w:val="right"/>
+            </w:pPr>
+            <w:r>
+              <w:t xml:space="preserve">0</w:t>
             </w:r>
           </w:p>
         </w:tc>
@@ -15693,6 +20527,40 @@
               <w:jc w:val="right"/>
             </w:pPr>
             <w:r>
+              <w:t xml:space="preserve">AreaHarv</w:t>
+            </w:r>
+          </w:p>
+        </w:tc>
+        <w:tc>
+          <w:tcPr>
+            <w:tcBorders>
+              <w:bottom w:val="single"/>
+            </w:tcBorders>
+            <w:vAlign w:val="bottom"/>
+          </w:tcPr>
+          <w:p>
+            <w:pPr>
+              <w:pStyle w:val="Compact"/>
+              <w:jc w:val="right"/>
+            </w:pPr>
+            <w:r>
+              <w:t xml:space="preserve">Yield</w:t>
+            </w:r>
+          </w:p>
+        </w:tc>
+        <w:tc>
+          <w:tcPr>
+            <w:tcBorders>
+              <w:bottom w:val="single"/>
+            </w:tcBorders>
+            <w:vAlign w:val="bottom"/>
+          </w:tcPr>
+          <w:p>
+            <w:pPr>
+              <w:pStyle w:val="Compact"/>
+              <w:jc w:val="right"/>
+            </w:pPr>
+            <w:r>
               <w:t xml:space="preserve">Production</w:t>
             </w:r>
           </w:p>
@@ -15898,6 +20766,28 @@
               <w:jc w:val="right"/>
             </w:pPr>
             <w:r>
+              <w:t xml:space="preserve">0</w:t>
+            </w:r>
+          </w:p>
+        </w:tc>
+        <w:tc>
+          <w:p>
+            <w:pPr>
+              <w:pStyle w:val="Compact"/>
+              <w:jc w:val="right"/>
+            </w:pPr>
+            <w:r>
+              <w:t xml:space="preserve">0</w:t>
+            </w:r>
+          </w:p>
+        </w:tc>
+        <w:tc>
+          <w:p>
+            <w:pPr>
+              <w:pStyle w:val="Compact"/>
+              <w:jc w:val="right"/>
+            </w:pPr>
+            <w:r>
               <w:t xml:space="preserve">NA</w:t>
             </w:r>
           </w:p>
@@ -16032,6 +20922,28 @@
               <w:jc w:val="right"/>
             </w:pPr>
             <w:r>
+              <w:t xml:space="preserve">0</w:t>
+            </w:r>
+          </w:p>
+        </w:tc>
+        <w:tc>
+          <w:p>
+            <w:pPr>
+              <w:pStyle w:val="Compact"/>
+              <w:jc w:val="right"/>
+            </w:pPr>
+            <w:r>
+              <w:t xml:space="preserve">0</w:t>
+            </w:r>
+          </w:p>
+        </w:tc>
+        <w:tc>
+          <w:p>
+            <w:pPr>
+              <w:pStyle w:val="Compact"/>
+              <w:jc w:val="right"/>
+            </w:pPr>
+            <w:r>
               <w:t xml:space="preserve">NA</w:t>
             </w:r>
           </w:p>
@@ -16155,6 +21067,28 @@
               <w:jc w:val="right"/>
             </w:pPr>
             <w:r>
+              <w:t xml:space="preserve">0</w:t>
+            </w:r>
+          </w:p>
+        </w:tc>
+        <w:tc>
+          <w:p>
+            <w:pPr>
+              <w:pStyle w:val="Compact"/>
+              <w:jc w:val="right"/>
+            </w:pPr>
+            <w:r>
+              <w:t xml:space="preserve">0</w:t>
+            </w:r>
+          </w:p>
+        </w:tc>
+        <w:tc>
+          <w:p>
+            <w:pPr>
+              <w:pStyle w:val="Compact"/>
+              <w:jc w:val="right"/>
+            </w:pPr>
+            <w:r>
               <w:t xml:space="preserve">3714000</w:t>
             </w:r>
           </w:p>
@@ -16300,6 +21234,28 @@
               <w:jc w:val="right"/>
             </w:pPr>
             <w:r>
+              <w:t xml:space="preserve">0</w:t>
+            </w:r>
+          </w:p>
+        </w:tc>
+        <w:tc>
+          <w:p>
+            <w:pPr>
+              <w:pStyle w:val="Compact"/>
+              <w:jc w:val="right"/>
+            </w:pPr>
+            <w:r>
+              <w:t xml:space="preserve">0</w:t>
+            </w:r>
+          </w:p>
+        </w:tc>
+        <w:tc>
+          <w:p>
+            <w:pPr>
+              <w:pStyle w:val="Compact"/>
+              <w:jc w:val="right"/>
+            </w:pPr>
+            <w:r>
               <w:t xml:space="preserve">NA</w:t>
             </w:r>
           </w:p>
@@ -16434,6 +21390,28 @@
               <w:jc w:val="right"/>
             </w:pPr>
             <w:r>
+              <w:t xml:space="preserve">0</w:t>
+            </w:r>
+          </w:p>
+        </w:tc>
+        <w:tc>
+          <w:p>
+            <w:pPr>
+              <w:pStyle w:val="Compact"/>
+              <w:jc w:val="right"/>
+            </w:pPr>
+            <w:r>
+              <w:t xml:space="preserve">0</w:t>
+            </w:r>
+          </w:p>
+        </w:tc>
+        <w:tc>
+          <w:p>
+            <w:pPr>
+              <w:pStyle w:val="Compact"/>
+              <w:jc w:val="right"/>
+            </w:pPr>
+            <w:r>
               <w:t xml:space="preserve">NA</w:t>
             </w:r>
           </w:p>
@@ -16557,6 +21535,28 @@
               <w:jc w:val="right"/>
             </w:pPr>
             <w:r>
+              <w:t xml:space="preserve">0</w:t>
+            </w:r>
+          </w:p>
+        </w:tc>
+        <w:tc>
+          <w:p>
+            <w:pPr>
+              <w:pStyle w:val="Compact"/>
+              <w:jc w:val="right"/>
+            </w:pPr>
+            <w:r>
+              <w:t xml:space="preserve">0</w:t>
+            </w:r>
+          </w:p>
+        </w:tc>
+        <w:tc>
+          <w:p>
+            <w:pPr>
+              <w:pStyle w:val="Compact"/>
+              <w:jc w:val="right"/>
+            </w:pPr>
+            <w:r>
               <w:t xml:space="preserve">260000</w:t>
             </w:r>
           </w:p>
@@ -16681,6 +21681,28 @@
             </w:pPr>
             <w:r>
               <w:t xml:space="preserve">F1275</w:t>
+            </w:r>
+          </w:p>
+        </w:tc>
+        <w:tc>
+          <w:p>
+            <w:pPr>
+              <w:pStyle w:val="Compact"/>
+              <w:jc w:val="right"/>
+            </w:pPr>
+            <w:r>
+              <w:t xml:space="preserve">0</w:t>
+            </w:r>
+          </w:p>
+        </w:tc>
+        <w:tc>
+          <w:p>
+            <w:pPr>
+              <w:pStyle w:val="Compact"/>
+              <w:jc w:val="right"/>
+            </w:pPr>
+            <w:r>
+              <w:t xml:space="preserve">0</w:t>
             </w:r>
           </w:p>
         </w:tc>
@@ -16854,6 +21876,40 @@
               <w:jc w:val="right"/>
             </w:pPr>
             <w:r>
+              <w:t xml:space="preserve">AreaHarv</w:t>
+            </w:r>
+          </w:p>
+        </w:tc>
+        <w:tc>
+          <w:tcPr>
+            <w:tcBorders>
+              <w:bottom w:val="single"/>
+            </w:tcBorders>
+            <w:vAlign w:val="bottom"/>
+          </w:tcPr>
+          <w:p>
+            <w:pPr>
+              <w:pStyle w:val="Compact"/>
+              <w:jc w:val="right"/>
+            </w:pPr>
+            <w:r>
+              <w:t xml:space="preserve">Yield</w:t>
+            </w:r>
+          </w:p>
+        </w:tc>
+        <w:tc>
+          <w:tcPr>
+            <w:tcBorders>
+              <w:bottom w:val="single"/>
+            </w:tcBorders>
+            <w:vAlign w:val="bottom"/>
+          </w:tcPr>
+          <w:p>
+            <w:pPr>
+              <w:pStyle w:val="Compact"/>
+              <w:jc w:val="right"/>
+            </w:pPr>
+            <w:r>
               <w:t xml:space="preserve">Production</w:t>
             </w:r>
           </w:p>
@@ -17059,6 +22115,28 @@
               <w:jc w:val="right"/>
             </w:pPr>
             <w:r>
+              <w:t xml:space="preserve">0</w:t>
+            </w:r>
+          </w:p>
+        </w:tc>
+        <w:tc>
+          <w:p>
+            <w:pPr>
+              <w:pStyle w:val="Compact"/>
+              <w:jc w:val="right"/>
+            </w:pPr>
+            <w:r>
+              <w:t xml:space="preserve">0</w:t>
+            </w:r>
+          </w:p>
+        </w:tc>
+        <w:tc>
+          <w:p>
+            <w:pPr>
+              <w:pStyle w:val="Compact"/>
+              <w:jc w:val="right"/>
+            </w:pPr>
+            <w:r>
               <w:t xml:space="preserve">NA</w:t>
             </w:r>
           </w:p>
@@ -17193,6 +22271,28 @@
               <w:jc w:val="right"/>
             </w:pPr>
             <w:r>
+              <w:t xml:space="preserve">0</w:t>
+            </w:r>
+          </w:p>
+        </w:tc>
+        <w:tc>
+          <w:p>
+            <w:pPr>
+              <w:pStyle w:val="Compact"/>
+              <w:jc w:val="right"/>
+            </w:pPr>
+            <w:r>
+              <w:t xml:space="preserve">0</w:t>
+            </w:r>
+          </w:p>
+        </w:tc>
+        <w:tc>
+          <w:p>
+            <w:pPr>
+              <w:pStyle w:val="Compact"/>
+              <w:jc w:val="right"/>
+            </w:pPr>
+            <w:r>
               <w:t xml:space="preserve">NA</w:t>
             </w:r>
           </w:p>
@@ -17316,6 +22416,28 @@
               <w:jc w:val="right"/>
             </w:pPr>
             <w:r>
+              <w:t xml:space="preserve">0</w:t>
+            </w:r>
+          </w:p>
+        </w:tc>
+        <w:tc>
+          <w:p>
+            <w:pPr>
+              <w:pStyle w:val="Compact"/>
+              <w:jc w:val="right"/>
+            </w:pPr>
+            <w:r>
+              <w:t xml:space="preserve">0</w:t>
+            </w:r>
+          </w:p>
+        </w:tc>
+        <w:tc>
+          <w:p>
+            <w:pPr>
+              <w:pStyle w:val="Compact"/>
+              <w:jc w:val="right"/>
+            </w:pPr>
+            <w:r>
               <w:t xml:space="preserve">3714000</w:t>
             </w:r>
           </w:p>
@@ -17461,6 +22583,28 @@
               <w:jc w:val="right"/>
             </w:pPr>
             <w:r>
+              <w:t xml:space="preserve">0</w:t>
+            </w:r>
+          </w:p>
+        </w:tc>
+        <w:tc>
+          <w:p>
+            <w:pPr>
+              <w:pStyle w:val="Compact"/>
+              <w:jc w:val="right"/>
+            </w:pPr>
+            <w:r>
+              <w:t xml:space="preserve">0</w:t>
+            </w:r>
+          </w:p>
+        </w:tc>
+        <w:tc>
+          <w:p>
+            <w:pPr>
+              <w:pStyle w:val="Compact"/>
+              <w:jc w:val="right"/>
+            </w:pPr>
+            <w:r>
               <w:t xml:space="preserve">NA</w:t>
             </w:r>
           </w:p>
@@ -17595,6 +22739,28 @@
               <w:jc w:val="right"/>
             </w:pPr>
             <w:r>
+              <w:t xml:space="preserve">0</w:t>
+            </w:r>
+          </w:p>
+        </w:tc>
+        <w:tc>
+          <w:p>
+            <w:pPr>
+              <w:pStyle w:val="Compact"/>
+              <w:jc w:val="right"/>
+            </w:pPr>
+            <w:r>
+              <w:t xml:space="preserve">0</w:t>
+            </w:r>
+          </w:p>
+        </w:tc>
+        <w:tc>
+          <w:p>
+            <w:pPr>
+              <w:pStyle w:val="Compact"/>
+              <w:jc w:val="right"/>
+            </w:pPr>
+            <w:r>
               <w:t xml:space="preserve">NA</w:t>
             </w:r>
           </w:p>
@@ -17718,6 +22884,28 @@
               <w:jc w:val="right"/>
             </w:pPr>
             <w:r>
+              <w:t xml:space="preserve">0</w:t>
+            </w:r>
+          </w:p>
+        </w:tc>
+        <w:tc>
+          <w:p>
+            <w:pPr>
+              <w:pStyle w:val="Compact"/>
+              <w:jc w:val="right"/>
+            </w:pPr>
+            <w:r>
+              <w:t xml:space="preserve">0</w:t>
+            </w:r>
+          </w:p>
+        </w:tc>
+        <w:tc>
+          <w:p>
+            <w:pPr>
+              <w:pStyle w:val="Compact"/>
+              <w:jc w:val="right"/>
+            </w:pPr>
+            <w:r>
               <w:t xml:space="preserve">260000</w:t>
             </w:r>
           </w:p>
@@ -17842,6 +23030,28 @@
             </w:pPr>
             <w:r>
               <w:t xml:space="preserve">F1275</w:t>
+            </w:r>
+          </w:p>
+        </w:tc>
+        <w:tc>
+          <w:p>
+            <w:pPr>
+              <w:pStyle w:val="Compact"/>
+              <w:jc w:val="right"/>
+            </w:pPr>
+            <w:r>
+              <w:t xml:space="preserve">0</w:t>
+            </w:r>
+          </w:p>
+        </w:tc>
+        <w:tc>
+          <w:p>
+            <w:pPr>
+              <w:pStyle w:val="Compact"/>
+              <w:jc w:val="right"/>
+            </w:pPr>
+            <w:r>
+              <w:t xml:space="preserve">0</w:t>
             </w:r>
           </w:p>
         </w:tc>
@@ -18032,14 +23242,14 @@
       <w:r>
         <w:drawing>
           <wp:inline>
-            <wp:extent cx="5440680" cy="3264408"/>
+            <wp:extent cx="5440680" cy="3628505"/>
             <wp:effectExtent b="0" l="0" r="0" t="0"/>
             <wp:docPr descr="" id="1" name="Picture"/>
             <a:graphic>
               <a:graphicData uri="http://schemas.openxmlformats.org/drawingml/2006/picture">
                 <pic:pic>
                   <pic:nvPicPr>
-                    <pic:cNvPr descr="standardization_files/figure-docx/unnamed-chunk-27-1.png" id="0" name="Picture"/>
+                    <pic:cNvPr descr="standardization_files/figure-docx/unnamed-chunk-29-1.png" id="0" name="Picture"/>
                     <pic:cNvPicPr>
                       <a:picLocks noChangeArrowheads="1" noChangeAspect="1"/>
                     </pic:cNvPicPr>
@@ -18053,7 +23263,7 @@
                   <pic:spPr bwMode="auto">
                     <a:xfrm>
                       <a:off x="0" y="0"/>
-                      <a:ext cx="5440680" cy="3264408"/>
+                      <a:ext cx="5440680" cy="3628505"/>
                     </a:xfrm>
                     <a:prstGeom prst="rect">
                       <a:avLst/>
@@ -18109,6 +23319,40 @@
               <w:jc w:val="right"/>
             </w:pPr>
             <w:r>
+              <w:t xml:space="preserve">AreaHarv</w:t>
+            </w:r>
+          </w:p>
+        </w:tc>
+        <w:tc>
+          <w:tcPr>
+            <w:tcBorders>
+              <w:bottom w:val="single"/>
+            </w:tcBorders>
+            <w:vAlign w:val="bottom"/>
+          </w:tcPr>
+          <w:p>
+            <w:pPr>
+              <w:pStyle w:val="Compact"/>
+              <w:jc w:val="right"/>
+            </w:pPr>
+            <w:r>
+              <w:t xml:space="preserve">Yield</w:t>
+            </w:r>
+          </w:p>
+        </w:tc>
+        <w:tc>
+          <w:tcPr>
+            <w:tcBorders>
+              <w:bottom w:val="single"/>
+            </w:tcBorders>
+            <w:vAlign w:val="bottom"/>
+          </w:tcPr>
+          <w:p>
+            <w:pPr>
+              <w:pStyle w:val="Compact"/>
+              <w:jc w:val="right"/>
+            </w:pPr>
+            <w:r>
               <w:t xml:space="preserve">Production</w:t>
             </w:r>
           </w:p>
@@ -18417,6 +23661,28 @@
             </w:r>
           </w:p>
         </w:tc>
+        <w:tc>
+          <w:p>
+            <w:pPr>
+              <w:pStyle w:val="Compact"/>
+              <w:jc w:val="right"/>
+            </w:pPr>
+            <w:r>
+              <w:t xml:space="preserve">0</w:t>
+            </w:r>
+          </w:p>
+        </w:tc>
+        <w:tc>
+          <w:p>
+            <w:pPr>
+              <w:pStyle w:val="Compact"/>
+              <w:jc w:val="right"/>
+            </w:pPr>
+            <w:r>
+              <w:t xml:space="preserve">0</w:t>
+            </w:r>
+          </w:p>
+        </w:tc>
       </w:tr>
       <w:tr>
         <w:tc>
@@ -18481,6 +23747,28 @@
               <w:jc w:val="right"/>
             </w:pPr>
             <w:r>
+              <w:t xml:space="preserve">0</w:t>
+            </w:r>
+          </w:p>
+        </w:tc>
+        <w:tc>
+          <w:p>
+            <w:pPr>
+              <w:pStyle w:val="Compact"/>
+              <w:jc w:val="right"/>
+            </w:pPr>
+            <w:r>
+              <w:t xml:space="preserve">0</w:t>
+            </w:r>
+          </w:p>
+        </w:tc>
+        <w:tc>
+          <w:p>
+            <w:pPr>
+              <w:pStyle w:val="Compact"/>
+              <w:jc w:val="right"/>
+            </w:pPr>
+            <w:r>
               <w:t xml:space="preserve">15000</w:t>
             </w:r>
           </w:p>
@@ -18571,6 +23859,28 @@
               <w:jc w:val="right"/>
             </w:pPr>
             <w:r>
+              <w:t xml:space="preserve">0</w:t>
+            </w:r>
+          </w:p>
+        </w:tc>
+        <w:tc>
+          <w:p>
+            <w:pPr>
+              <w:pStyle w:val="Compact"/>
+              <w:jc w:val="right"/>
+            </w:pPr>
+            <w:r>
+              <w:t xml:space="preserve">0</w:t>
+            </w:r>
+          </w:p>
+        </w:tc>
+        <w:tc>
+          <w:p>
+            <w:pPr>
+              <w:pStyle w:val="Compact"/>
+              <w:jc w:val="right"/>
+            </w:pPr>
+            <w:r>
               <w:t xml:space="preserve">260000</w:t>
             </w:r>
           </w:p>
@@ -18819,6 +24129,28 @@
             </w:r>
           </w:p>
         </w:tc>
+        <w:tc>
+          <w:p>
+            <w:pPr>
+              <w:pStyle w:val="Compact"/>
+              <w:jc w:val="right"/>
+            </w:pPr>
+            <w:r>
+              <w:t xml:space="preserve">0</w:t>
+            </w:r>
+          </w:p>
+        </w:tc>
+        <w:tc>
+          <w:p>
+            <w:pPr>
+              <w:pStyle w:val="Compact"/>
+              <w:jc w:val="right"/>
+            </w:pPr>
+            <w:r>
+              <w:t xml:space="preserve">0</w:t>
+            </w:r>
+          </w:p>
+        </w:tc>
       </w:tr>
       <w:tr>
         <w:tc>
@@ -18839,6 +24171,28 @@
               <w:jc w:val="right"/>
             </w:pPr>
             <w:r>
+              <w:t xml:space="preserve">0</w:t>
+            </w:r>
+          </w:p>
+        </w:tc>
+        <w:tc>
+          <w:p>
+            <w:pPr>
+              <w:pStyle w:val="Compact"/>
+              <w:jc w:val="right"/>
+            </w:pPr>
+            <w:r>
+              <w:t xml:space="preserve">0</w:t>
+            </w:r>
+          </w:p>
+        </w:tc>
+        <w:tc>
+          <w:p>
+            <w:pPr>
+              <w:pStyle w:val="Compact"/>
+              <w:jc w:val="right"/>
+            </w:pPr>
+            <w:r>
               <w:t xml:space="preserve">3094876</w:t>
             </w:r>
           </w:p>
@@ -19087,6 +24441,28 @@
             </w:r>
           </w:p>
         </w:tc>
+        <w:tc>
+          <w:p>
+            <w:pPr>
+              <w:pStyle w:val="Compact"/>
+              <w:jc w:val="right"/>
+            </w:pPr>
+            <w:r>
+              <w:t xml:space="preserve">0</w:t>
+            </w:r>
+          </w:p>
+        </w:tc>
+        <w:tc>
+          <w:p>
+            <w:pPr>
+              <w:pStyle w:val="Compact"/>
+              <w:jc w:val="right"/>
+            </w:pPr>
+            <w:r>
+              <w:t xml:space="preserve">0</w:t>
+            </w:r>
+          </w:p>
+        </w:tc>
       </w:tr>
       <w:tr>
         <w:tc>
@@ -19097,6 +24473,28 @@
             </w:pPr>
             <w:r>
               <w:t xml:space="preserve">34120</w:t>
+            </w:r>
+          </w:p>
+        </w:tc>
+        <w:tc>
+          <w:p>
+            <w:pPr>
+              <w:pStyle w:val="Compact"/>
+              <w:jc w:val="right"/>
+            </w:pPr>
+            <w:r>
+              <w:t xml:space="preserve">0</w:t>
+            </w:r>
+          </w:p>
+        </w:tc>
+        <w:tc>
+          <w:p>
+            <w:pPr>
+              <w:pStyle w:val="Compact"/>
+              <w:jc w:val="right"/>
+            </w:pPr>
+            <w:r>
+              <w:t xml:space="preserve">0</w:t>
             </w:r>
           </w:p>
         </w:tc>
@@ -19336,7 +24734,7 @@
     </w:lvl>
   </w:abstractNum>
   <w:abstractNum w:abstractNumId="990">
-    <w:nsid w:val="72da3505"/>
+    <w:nsid w:val="44d09d8c"/>
     <w:multiLevelType w:val="multilevel"/>
     <w:lvl w:ilvl="0">
       <w:numFmt w:val="bullet"/>

--- a/OrangeBook/standardization.docx
+++ b/OrangeBook/standardization.docx
@@ -35335,7 +35335,7 @@
     </w:lvl>
   </w:abstractNum>
   <w:abstractNum w:abstractNumId="990">
-    <w:nsid w:val="13caf499"/>
+    <w:nsid w:val="266ff25a"/>
     <w:multiLevelType w:val="multilevel"/>
     <w:lvl w:ilvl="0">
       <w:numFmt w:val="bullet"/>
@@ -35416,7 +35416,7 @@
     </w:lvl>
   </w:abstractNum>
   <w:abstractNum w:abstractNumId="991">
-    <w:nsid w:val="307e1461"/>
+    <w:nsid w:val="21ee5c96"/>
     <w:multiLevelType w:val="multilevel"/>
     <w:lvl w:ilvl="0">
       <w:numFmt w:val="bullet"/>
